--- a/Task Manager.docx
+++ b/Task Manager.docx
@@ -1,6 +1,6 @@
 
 <file path=word/document.xml><?xml version="1.0" encoding="utf-8"?>
-<w:document xmlns:wpc="http://schemas.microsoft.com/office/word/2010/wordprocessingCanvas" xmlns:cx="http://schemas.microsoft.com/office/drawing/2014/chartex" xmlns:cx1="http://schemas.microsoft.com/office/drawing/2015/9/8/chartex" xmlns:mc="http://schemas.openxmlformats.org/markup-compatibility/2006" xmlns:o="urn:schemas-microsoft-com:office:office" xmlns:r="http://schemas.openxmlformats.org/officeDocument/2006/relationships" xmlns:m="http://schemas.openxmlformats.org/officeDocument/2006/math" xmlns:v="urn:schemas-microsoft-com:vml" xmlns:wp14="http://schemas.microsoft.com/office/word/2010/wordprocessingDrawing" xmlns:wp="http://schemas.openxmlformats.org/drawingml/2006/wordprocessingDrawing" xmlns:w10="urn:schemas-microsoft-com:office:word" xmlns:w="http://schemas.openxmlformats.org/wordprocessingml/2006/main" xmlns:w14="http://schemas.microsoft.com/office/word/2010/wordml" xmlns:w15="http://schemas.microsoft.com/office/word/2012/wordml" xmlns:w16se="http://schemas.microsoft.com/office/word/2015/wordml/symex" xmlns:wpg="http://schemas.microsoft.com/office/word/2010/wordprocessingGroup" xmlns:wpi="http://schemas.microsoft.com/office/word/2010/wordprocessingInk" xmlns:wne="http://schemas.microsoft.com/office/word/2006/wordml" xmlns:wps="http://schemas.microsoft.com/office/word/2010/wordprocessingShape" mc:Ignorable="w14 w15 w16se wp14">
+<w:document xmlns:wpc="http://schemas.microsoft.com/office/word/2010/wordprocessingCanvas" xmlns:cx="http://schemas.microsoft.com/office/drawing/2014/chartex" xmlns:cx1="http://schemas.microsoft.com/office/drawing/2015/9/8/chartex" xmlns:cx2="http://schemas.microsoft.com/office/drawing/2015/10/21/chartex" xmlns:cx3="http://schemas.microsoft.com/office/drawing/2016/5/9/chartex" xmlns:cx4="http://schemas.microsoft.com/office/drawing/2016/5/10/chartex" xmlns:cx5="http://schemas.microsoft.com/office/drawing/2016/5/11/chartex" xmlns:cx6="http://schemas.microsoft.com/office/drawing/2016/5/12/chartex" xmlns:cx7="http://schemas.microsoft.com/office/drawing/2016/5/13/chartex" xmlns:cx8="http://schemas.microsoft.com/office/drawing/2016/5/14/chartex" xmlns:mc="http://schemas.openxmlformats.org/markup-compatibility/2006" xmlns:aink="http://schemas.microsoft.com/office/drawing/2016/ink" xmlns:am3d="http://schemas.microsoft.com/office/drawing/2017/model3d" xmlns:o="urn:schemas-microsoft-com:office:office" xmlns:r="http://schemas.openxmlformats.org/officeDocument/2006/relationships" xmlns:m="http://schemas.openxmlformats.org/officeDocument/2006/math" xmlns:v="urn:schemas-microsoft-com:vml" xmlns:wp14="http://schemas.microsoft.com/office/word/2010/wordprocessingDrawing" xmlns:wp="http://schemas.openxmlformats.org/drawingml/2006/wordprocessingDrawing" xmlns:w10="urn:schemas-microsoft-com:office:word" xmlns:w="http://schemas.openxmlformats.org/wordprocessingml/2006/main" xmlns:w14="http://schemas.microsoft.com/office/word/2010/wordml" xmlns:w15="http://schemas.microsoft.com/office/word/2012/wordml" xmlns:w16cid="http://schemas.microsoft.com/office/word/2016/wordml/cid" xmlns:w16se="http://schemas.microsoft.com/office/word/2015/wordml/symex" xmlns:wpg="http://schemas.microsoft.com/office/word/2010/wordprocessingGroup" xmlns:wpi="http://schemas.microsoft.com/office/word/2010/wordprocessingInk" xmlns:wne="http://schemas.microsoft.com/office/word/2006/wordml" xmlns:wps="http://schemas.microsoft.com/office/word/2010/wordprocessingShape" mc:Ignorable="w14 w15 w16se w16cid wp14">
   <w:body>
     <w:p>
       <w:pPr>
@@ -16,22 +16,21 @@
       </w:pPr>
       <w:r>
         <w:rPr>
-          <w:rFonts w:asciiTheme="minorBidi" w:hAnsiTheme="minorBidi"/>
           <w:noProof/>
         </w:rPr>
         <w:drawing>
-          <wp:anchor distT="0" distB="0" distL="114300" distR="114300" simplePos="0" relativeHeight="251676672" behindDoc="0" locked="0" layoutInCell="1" allowOverlap="1" wp14:anchorId="64DA5E90" wp14:editId="286AB2F3">
+          <wp:anchor distT="0" distB="0" distL="114300" distR="114300" simplePos="0" relativeHeight="251683840" behindDoc="0" locked="0" layoutInCell="1" allowOverlap="1" wp14:anchorId="1CDB04D7">
             <wp:simplePos x="0" y="0"/>
-            <wp:positionH relativeFrom="page">
-              <wp:align>right</wp:align>
+            <wp:positionH relativeFrom="column">
+              <wp:posOffset>-842962</wp:posOffset>
             </wp:positionH>
             <wp:positionV relativeFrom="paragraph">
-              <wp:posOffset>304800</wp:posOffset>
+              <wp:posOffset>252413</wp:posOffset>
             </wp:positionV>
-            <wp:extent cx="7633133" cy="3329940"/>
-            <wp:effectExtent l="0" t="0" r="6350" b="3810"/>
-            <wp:wrapSquare wrapText="bothSides"/>
-            <wp:docPr id="4" name="תמונה 4"/>
+            <wp:extent cx="7398469" cy="3009880"/>
+            <wp:effectExtent l="0" t="0" r="0" b="635"/>
+            <wp:wrapNone/>
+            <wp:docPr id="2" name="תמונה 2"/>
             <wp:cNvGraphicFramePr>
               <a:graphicFrameLocks xmlns:a="http://schemas.openxmlformats.org/drawingml/2006/main" noChangeAspect="1"/>
             </wp:cNvGraphicFramePr>
@@ -57,7 +56,7 @@
                   <pic:spPr>
                     <a:xfrm>
                       <a:off x="0" y="0"/>
-                      <a:ext cx="7633133" cy="3329940"/>
+                      <a:ext cx="7417963" cy="3017811"/>
                     </a:xfrm>
                     <a:prstGeom prst="rect">
                       <a:avLst/>
@@ -66,10 +65,10 @@
                 </pic:pic>
               </a:graphicData>
             </a:graphic>
-            <wp14:sizeRelH relativeFrom="page">
+            <wp14:sizeRelH relativeFrom="margin">
               <wp14:pctWidth>0</wp14:pctWidth>
             </wp14:sizeRelH>
-            <wp14:sizeRelV relativeFrom="page">
+            <wp14:sizeRelV relativeFrom="margin">
               <wp14:pctHeight>0</wp14:pctHeight>
             </wp14:sizeRelV>
           </wp:anchor>
@@ -133,52 +132,158 @@
           <w:sz w:val="24"/>
           <w:szCs w:val="24"/>
           <w:u w:val="single"/>
-          <w:rtl/>
-        </w:rPr>
-      </w:pPr>
-    </w:p>
-    <w:p>
-      <w:pPr>
-        <w:rPr>
-          <w:rFonts w:asciiTheme="minorBidi" w:hAnsiTheme="minorBidi"/>
-          <w:b/>
-          <w:bCs/>
-          <w:sz w:val="24"/>
-          <w:szCs w:val="24"/>
-          <w:u w:val="single"/>
-          <w:rtl/>
-        </w:rPr>
-      </w:pPr>
-    </w:p>
-    <w:p>
-      <w:pPr>
-        <w:rPr>
-          <w:rFonts w:asciiTheme="minorBidi" w:hAnsiTheme="minorBidi"/>
-          <w:b/>
-          <w:bCs/>
-          <w:sz w:val="24"/>
-          <w:szCs w:val="24"/>
-          <w:u w:val="single"/>
-          <w:rtl/>
-        </w:rPr>
-      </w:pPr>
-      <w:r>
-        <w:rPr>
-          <w:rFonts w:asciiTheme="minorBidi" w:hAnsiTheme="minorBidi"/>
+        </w:rPr>
+      </w:pPr>
+    </w:p>
+    <w:p>
+      <w:pPr>
+        <w:rPr>
+          <w:rFonts w:asciiTheme="minorBidi" w:hAnsiTheme="minorBidi"/>
+          <w:b/>
+          <w:bCs/>
+          <w:sz w:val="24"/>
+          <w:szCs w:val="24"/>
+          <w:u w:val="single"/>
+        </w:rPr>
+      </w:pPr>
+    </w:p>
+    <w:p>
+      <w:pPr>
+        <w:rPr>
+          <w:rFonts w:asciiTheme="minorBidi" w:hAnsiTheme="minorBidi"/>
+          <w:b/>
+          <w:bCs/>
+          <w:sz w:val="24"/>
+          <w:szCs w:val="24"/>
+          <w:u w:val="single"/>
+        </w:rPr>
+      </w:pPr>
+    </w:p>
+    <w:p>
+      <w:pPr>
+        <w:rPr>
+          <w:rFonts w:asciiTheme="minorBidi" w:hAnsiTheme="minorBidi"/>
+          <w:b/>
+          <w:bCs/>
+          <w:sz w:val="24"/>
+          <w:szCs w:val="24"/>
+          <w:u w:val="single"/>
+        </w:rPr>
+      </w:pPr>
+    </w:p>
+    <w:p>
+      <w:pPr>
+        <w:rPr>
+          <w:rFonts w:asciiTheme="minorBidi" w:hAnsiTheme="minorBidi"/>
+          <w:b/>
+          <w:bCs/>
+          <w:sz w:val="24"/>
+          <w:szCs w:val="24"/>
+          <w:u w:val="single"/>
+        </w:rPr>
+      </w:pPr>
+    </w:p>
+    <w:p>
+      <w:pPr>
+        <w:rPr>
+          <w:rFonts w:asciiTheme="minorBidi" w:hAnsiTheme="minorBidi"/>
+          <w:b/>
+          <w:bCs/>
+          <w:sz w:val="24"/>
+          <w:szCs w:val="24"/>
+          <w:u w:val="single"/>
+        </w:rPr>
+      </w:pPr>
+    </w:p>
+    <w:p>
+      <w:pPr>
+        <w:rPr>
+          <w:rFonts w:asciiTheme="minorBidi" w:hAnsiTheme="minorBidi"/>
+          <w:b/>
+          <w:bCs/>
+          <w:sz w:val="24"/>
+          <w:szCs w:val="24"/>
+          <w:u w:val="single"/>
+        </w:rPr>
+      </w:pPr>
+    </w:p>
+    <w:p>
+      <w:pPr>
+        <w:rPr>
+          <w:rFonts w:asciiTheme="minorBidi" w:hAnsiTheme="minorBidi"/>
+          <w:b/>
+          <w:bCs/>
+          <w:sz w:val="24"/>
+          <w:szCs w:val="24"/>
+          <w:u w:val="single"/>
+        </w:rPr>
+      </w:pPr>
+    </w:p>
+    <w:p>
+      <w:pPr>
+        <w:rPr>
+          <w:rFonts w:asciiTheme="minorBidi" w:hAnsiTheme="minorBidi"/>
+          <w:b/>
+          <w:bCs/>
+          <w:sz w:val="24"/>
+          <w:szCs w:val="24"/>
+          <w:u w:val="single"/>
+        </w:rPr>
+      </w:pPr>
+    </w:p>
+    <w:p>
+      <w:pPr>
+        <w:rPr>
+          <w:rFonts w:asciiTheme="minorBidi" w:hAnsiTheme="minorBidi"/>
+          <w:b/>
+          <w:bCs/>
+          <w:sz w:val="24"/>
+          <w:szCs w:val="24"/>
+          <w:u w:val="single"/>
+        </w:rPr>
+      </w:pPr>
+    </w:p>
+    <w:p>
+      <w:pPr>
+        <w:rPr>
+          <w:rFonts w:asciiTheme="minorBidi" w:hAnsiTheme="minorBidi"/>
+          <w:b/>
+          <w:bCs/>
+          <w:sz w:val="24"/>
+          <w:szCs w:val="24"/>
+          <w:u w:val="single"/>
+          <w:rtl/>
+        </w:rPr>
+      </w:pPr>
+    </w:p>
+    <w:p>
+      <w:pPr>
+        <w:rPr>
+          <w:rFonts w:asciiTheme="minorBidi" w:hAnsiTheme="minorBidi"/>
+          <w:b/>
+          <w:bCs/>
+          <w:sz w:val="24"/>
+          <w:szCs w:val="24"/>
+          <w:u w:val="single"/>
+          <w:rtl/>
+        </w:rPr>
+      </w:pPr>
+      <w:r>
+        <w:rPr>
           <w:noProof/>
         </w:rPr>
         <w:drawing>
-          <wp:anchor distT="0" distB="0" distL="114300" distR="114300" simplePos="0" relativeHeight="251677696" behindDoc="0" locked="0" layoutInCell="1" allowOverlap="1" wp14:anchorId="205FD8B0" wp14:editId="1808AB8F">
+          <wp:anchor distT="0" distB="0" distL="114300" distR="114300" simplePos="0" relativeHeight="251684864" behindDoc="0" locked="0" layoutInCell="1" allowOverlap="1" wp14:anchorId="340A96B1">
             <wp:simplePos x="0" y="0"/>
-            <wp:positionH relativeFrom="column">
-              <wp:posOffset>-800100</wp:posOffset>
+            <wp:positionH relativeFrom="margin">
+              <wp:align>center</wp:align>
             </wp:positionH>
             <wp:positionV relativeFrom="paragraph">
-              <wp:posOffset>294005</wp:posOffset>
+              <wp:posOffset>287020</wp:posOffset>
             </wp:positionV>
-            <wp:extent cx="7367270" cy="3771900"/>
-            <wp:effectExtent l="0" t="0" r="5080" b="0"/>
-            <wp:wrapSquare wrapText="bothSides"/>
+            <wp:extent cx="7434262" cy="3232825"/>
+            <wp:effectExtent l="0" t="0" r="0" b="5715"/>
+            <wp:wrapNone/>
             <wp:docPr id="1" name="תמונה 1"/>
             <wp:cNvGraphicFramePr>
               <a:graphicFrameLocks xmlns:a="http://schemas.openxmlformats.org/drawingml/2006/main" noChangeAspect="1"/>
@@ -205,7 +310,7 @@
                   <pic:spPr>
                     <a:xfrm>
                       <a:off x="0" y="0"/>
-                      <a:ext cx="7367270" cy="3771900"/>
+                      <a:ext cx="7434262" cy="3232825"/>
                     </a:xfrm>
                     <a:prstGeom prst="rect">
                       <a:avLst/>
@@ -214,10 +319,10 @@
                 </pic:pic>
               </a:graphicData>
             </a:graphic>
-            <wp14:sizeRelH relativeFrom="page">
+            <wp14:sizeRelH relativeFrom="margin">
               <wp14:pctWidth>0</wp14:pctWidth>
             </wp14:sizeRelH>
-            <wp14:sizeRelV relativeFrom="page">
+            <wp14:sizeRelV relativeFrom="margin">
               <wp14:pctHeight>0</wp14:pctHeight>
             </wp14:sizeRelV>
           </wp:anchor>
@@ -265,27 +370,207 @@
           <w:sz w:val="24"/>
           <w:szCs w:val="24"/>
           <w:u w:val="single"/>
-          <w:rtl/>
-        </w:rPr>
-      </w:pPr>
-      <w:r>
-        <w:rPr>
-          <w:rFonts w:asciiTheme="minorBidi" w:hAnsiTheme="minorBidi"/>
+        </w:rPr>
+      </w:pPr>
+    </w:p>
+    <w:p>
+      <w:pPr>
+        <w:rPr>
+          <w:rFonts w:asciiTheme="minorBidi" w:hAnsiTheme="minorBidi"/>
+          <w:b/>
+          <w:bCs/>
+          <w:sz w:val="24"/>
+          <w:szCs w:val="24"/>
+          <w:u w:val="single"/>
+        </w:rPr>
+      </w:pPr>
+    </w:p>
+    <w:p>
+      <w:pPr>
+        <w:rPr>
+          <w:rFonts w:asciiTheme="minorBidi" w:hAnsiTheme="minorBidi"/>
+          <w:b/>
+          <w:bCs/>
+          <w:sz w:val="24"/>
+          <w:szCs w:val="24"/>
+          <w:u w:val="single"/>
+        </w:rPr>
+      </w:pPr>
+    </w:p>
+    <w:p>
+      <w:pPr>
+        <w:rPr>
+          <w:rFonts w:asciiTheme="minorBidi" w:hAnsiTheme="minorBidi"/>
+          <w:b/>
+          <w:bCs/>
+          <w:sz w:val="24"/>
+          <w:szCs w:val="24"/>
+          <w:u w:val="single"/>
+        </w:rPr>
+      </w:pPr>
+    </w:p>
+    <w:p>
+      <w:pPr>
+        <w:rPr>
+          <w:rFonts w:asciiTheme="minorBidi" w:hAnsiTheme="minorBidi"/>
+          <w:b/>
+          <w:bCs/>
+          <w:sz w:val="24"/>
+          <w:szCs w:val="24"/>
+          <w:u w:val="single"/>
+        </w:rPr>
+      </w:pPr>
+    </w:p>
+    <w:p>
+      <w:pPr>
+        <w:rPr>
+          <w:rFonts w:asciiTheme="minorBidi" w:hAnsiTheme="minorBidi"/>
+          <w:b/>
+          <w:bCs/>
+          <w:sz w:val="24"/>
+          <w:szCs w:val="24"/>
+          <w:u w:val="single"/>
+        </w:rPr>
+      </w:pPr>
+    </w:p>
+    <w:p>
+      <w:pPr>
+        <w:rPr>
+          <w:rFonts w:asciiTheme="minorBidi" w:hAnsiTheme="minorBidi"/>
+          <w:b/>
+          <w:bCs/>
+          <w:sz w:val="24"/>
+          <w:szCs w:val="24"/>
+          <w:u w:val="single"/>
+        </w:rPr>
+      </w:pPr>
+    </w:p>
+    <w:p>
+      <w:pPr>
+        <w:rPr>
+          <w:rFonts w:asciiTheme="minorBidi" w:hAnsiTheme="minorBidi"/>
+          <w:b/>
+          <w:bCs/>
+          <w:sz w:val="24"/>
+          <w:szCs w:val="24"/>
+          <w:u w:val="single"/>
+        </w:rPr>
+      </w:pPr>
+    </w:p>
+    <w:p>
+      <w:pPr>
+        <w:rPr>
+          <w:rFonts w:asciiTheme="minorBidi" w:hAnsiTheme="minorBidi"/>
+          <w:b/>
+          <w:bCs/>
+          <w:sz w:val="24"/>
+          <w:szCs w:val="24"/>
+          <w:u w:val="single"/>
+        </w:rPr>
+      </w:pPr>
+    </w:p>
+    <w:p>
+      <w:pPr>
+        <w:rPr>
+          <w:rFonts w:asciiTheme="minorBidi" w:hAnsiTheme="minorBidi"/>
+          <w:b/>
+          <w:bCs/>
+          <w:sz w:val="24"/>
+          <w:szCs w:val="24"/>
+          <w:u w:val="single"/>
+        </w:rPr>
+      </w:pPr>
+    </w:p>
+    <w:p>
+      <w:pPr>
+        <w:rPr>
+          <w:rFonts w:asciiTheme="minorBidi" w:hAnsiTheme="minorBidi"/>
+          <w:b/>
+          <w:bCs/>
+          <w:sz w:val="24"/>
+          <w:szCs w:val="24"/>
+          <w:u w:val="single"/>
+        </w:rPr>
+      </w:pPr>
+    </w:p>
+    <w:p>
+      <w:pPr>
+        <w:rPr>
+          <w:rFonts w:asciiTheme="minorBidi" w:hAnsiTheme="minorBidi"/>
+          <w:b/>
+          <w:bCs/>
+          <w:sz w:val="24"/>
+          <w:szCs w:val="24"/>
+          <w:u w:val="single"/>
+        </w:rPr>
+      </w:pPr>
+    </w:p>
+    <w:p>
+      <w:pPr>
+        <w:rPr>
+          <w:rFonts w:asciiTheme="minorBidi" w:hAnsiTheme="minorBidi"/>
+          <w:b/>
+          <w:bCs/>
+          <w:sz w:val="24"/>
+          <w:szCs w:val="24"/>
+          <w:u w:val="single"/>
+        </w:rPr>
+      </w:pPr>
+    </w:p>
+    <w:p>
+      <w:pPr>
+        <w:rPr>
+          <w:rFonts w:asciiTheme="minorBidi" w:hAnsiTheme="minorBidi"/>
+          <w:b/>
+          <w:bCs/>
+          <w:sz w:val="24"/>
+          <w:szCs w:val="24"/>
+          <w:u w:val="single"/>
+        </w:rPr>
+      </w:pPr>
+    </w:p>
+    <w:p>
+      <w:pPr>
+        <w:rPr>
+          <w:rFonts w:asciiTheme="minorBidi" w:hAnsiTheme="minorBidi"/>
+          <w:b/>
+          <w:bCs/>
+          <w:sz w:val="24"/>
+          <w:szCs w:val="24"/>
+          <w:u w:val="single"/>
+        </w:rPr>
+      </w:pPr>
+    </w:p>
+    <w:p>
+      <w:pPr>
+        <w:rPr>
+          <w:rFonts w:asciiTheme="minorBidi" w:hAnsiTheme="minorBidi"/>
+          <w:b/>
+          <w:bCs/>
+          <w:sz w:val="24"/>
+          <w:szCs w:val="24"/>
+          <w:u w:val="single"/>
+          <w:rtl/>
+        </w:rPr>
+      </w:pPr>
+      <w:r>
+        <w:rPr>
           <w:noProof/>
         </w:rPr>
+        <w:lastRenderedPageBreak/>
         <w:drawing>
-          <wp:anchor distT="0" distB="0" distL="114300" distR="114300" simplePos="0" relativeHeight="251678720" behindDoc="0" locked="0" layoutInCell="1" allowOverlap="1" wp14:anchorId="1FAA5BB3" wp14:editId="658CB831">
+          <wp:anchor distT="0" distB="0" distL="114300" distR="114300" simplePos="0" relativeHeight="251685888" behindDoc="0" locked="0" layoutInCell="1" allowOverlap="1" wp14:anchorId="4EC890CC">
             <wp:simplePos x="0" y="0"/>
-            <wp:positionH relativeFrom="column">
-              <wp:posOffset>-764222</wp:posOffset>
+            <wp:positionH relativeFrom="page">
+              <wp:align>left</wp:align>
             </wp:positionH>
             <wp:positionV relativeFrom="paragraph">
-              <wp:posOffset>280988</wp:posOffset>
+              <wp:posOffset>241160</wp:posOffset>
             </wp:positionV>
-            <wp:extent cx="7404675" cy="4362450"/>
-            <wp:effectExtent l="0" t="0" r="6350" b="0"/>
-            <wp:wrapSquare wrapText="bothSides"/>
-            <wp:docPr id="6" name="תמונה 6"/>
+            <wp:extent cx="7514014" cy="3797799"/>
+            <wp:effectExtent l="0" t="0" r="0" b="0"/>
+            <wp:wrapNone/>
+            <wp:docPr id="8" name="תמונה 8"/>
             <wp:cNvGraphicFramePr>
               <a:graphicFrameLocks xmlns:a="http://schemas.openxmlformats.org/drawingml/2006/main" noChangeAspect="1"/>
             </wp:cNvGraphicFramePr>
@@ -311,7 +596,7 @@
                   <pic:spPr>
                     <a:xfrm>
                       <a:off x="0" y="0"/>
-                      <a:ext cx="7405250" cy="4362789"/>
+                      <a:ext cx="7514014" cy="3797799"/>
                     </a:xfrm>
                     <a:prstGeom prst="rect">
                       <a:avLst/>
@@ -320,10 +605,10 @@
                 </pic:pic>
               </a:graphicData>
             </a:graphic>
-            <wp14:sizeRelH relativeFrom="page">
+            <wp14:sizeRelH relativeFrom="margin">
               <wp14:pctWidth>0</wp14:pctWidth>
             </wp14:sizeRelH>
-            <wp14:sizeRelV relativeFrom="page">
+            <wp14:sizeRelV relativeFrom="margin">
               <wp14:pctHeight>0</wp14:pctHeight>
             </wp14:sizeRelV>
           </wp:anchor>
@@ -797,51 +1082,107 @@
           <w:szCs w:val="24"/>
           <w:rtl/>
         </w:rPr>
-        <w:t>אם אחד השדות אינם תקינים מופיעה הודעת שגיאה שא</w:t>
-      </w:r>
-      <w:bookmarkStart w:id="0" w:name="_GoBack"/>
-      <w:bookmarkEnd w:id="0"/>
-      <w:r>
-        <w:rPr>
-          <w:rFonts w:asciiTheme="minorBidi" w:hAnsiTheme="minorBidi"/>
-          <w:sz w:val="24"/>
-          <w:szCs w:val="24"/>
-          <w:rtl/>
-        </w:rPr>
-        <w:t>ומרת בדיוק מה לא תקין.</w:t>
-      </w:r>
-    </w:p>
-    <w:p>
-      <w:pPr>
-        <w:rPr>
-          <w:rFonts w:asciiTheme="minorBidi" w:hAnsiTheme="minorBidi"/>
-          <w:b/>
-          <w:bCs/>
-          <w:sz w:val="24"/>
-          <w:szCs w:val="24"/>
-          <w:u w:val="single"/>
-          <w:rtl/>
-        </w:rPr>
-      </w:pPr>
-      <w:r>
-        <w:rPr>
-          <w:rFonts w:asciiTheme="minorBidi" w:hAnsiTheme="minorBidi"/>
+        <w:t>אם אחד השדות אינם תקינים מופיעה הודעת שגיאה שאומרת בדיוק מה לא תקין.</w:t>
+      </w:r>
+    </w:p>
+    <w:p>
+      <w:pPr>
+        <w:rPr>
           <w:noProof/>
         </w:rPr>
-        <w:lastRenderedPageBreak/>
+      </w:pPr>
+    </w:p>
+    <w:p>
+      <w:pPr>
+        <w:rPr>
+          <w:noProof/>
+        </w:rPr>
+      </w:pPr>
+    </w:p>
+    <w:p>
+      <w:pPr>
+        <w:rPr>
+          <w:noProof/>
+        </w:rPr>
+      </w:pPr>
+    </w:p>
+    <w:p>
+      <w:pPr>
+        <w:rPr>
+          <w:noProof/>
+        </w:rPr>
+      </w:pPr>
+    </w:p>
+    <w:p>
+      <w:pPr>
+        <w:rPr>
+          <w:noProof/>
+        </w:rPr>
+      </w:pPr>
+    </w:p>
+    <w:p>
+      <w:pPr>
+        <w:rPr>
+          <w:noProof/>
+        </w:rPr>
+      </w:pPr>
+    </w:p>
+    <w:p>
+      <w:pPr>
+        <w:rPr>
+          <w:noProof/>
+        </w:rPr>
+      </w:pPr>
+    </w:p>
+    <w:p>
+      <w:pPr>
+        <w:rPr>
+          <w:noProof/>
+        </w:rPr>
+      </w:pPr>
+    </w:p>
+    <w:p>
+      <w:pPr>
+        <w:rPr>
+          <w:noProof/>
+        </w:rPr>
+      </w:pPr>
+    </w:p>
+    <w:p>
+      <w:pPr>
+        <w:rPr>
+          <w:noProof/>
+        </w:rPr>
+      </w:pPr>
+    </w:p>
+    <w:p>
+      <w:pPr>
+        <w:rPr>
+          <w:rFonts w:asciiTheme="minorBidi" w:hAnsiTheme="minorBidi"/>
+          <w:b/>
+          <w:bCs/>
+          <w:sz w:val="24"/>
+          <w:szCs w:val="24"/>
+          <w:u w:val="single"/>
+        </w:rPr>
+      </w:pPr>
+      <w:r>
+        <w:rPr>
+          <w:noProof/>
+        </w:rPr>
         <w:drawing>
-          <wp:anchor distT="0" distB="0" distL="114300" distR="114300" simplePos="0" relativeHeight="251670528" behindDoc="0" locked="0" layoutInCell="1" allowOverlap="1" wp14:anchorId="3B74FF63" wp14:editId="12763EF3">
+          <wp:anchor distT="0" distB="0" distL="114300" distR="114300" simplePos="0" relativeHeight="251686912" behindDoc="0" locked="0" layoutInCell="1" allowOverlap="1" wp14:anchorId="626D750B">
             <wp:simplePos x="0" y="0"/>
             <wp:positionH relativeFrom="margin">
-              <wp:posOffset>-714375</wp:posOffset>
+              <wp:align>center</wp:align>
             </wp:positionH>
             <wp:positionV relativeFrom="paragraph">
-              <wp:posOffset>276860</wp:posOffset>
+              <wp:posOffset>249122</wp:posOffset>
             </wp:positionV>
-            <wp:extent cx="7256145" cy="3919220"/>
-            <wp:effectExtent l="0" t="0" r="1905" b="5080"/>
-            <wp:wrapSquare wrapText="bothSides"/>
-            <wp:docPr id="13" name="תמונה 13"/>
+            <wp:extent cx="6932288" cy="3144337"/>
+            <wp:effectExtent l="0" t="0" r="2540" b="0"/>
+            <wp:wrapNone/>
+            <wp:docPr id="11" name="תמונה 11"/>
             <wp:cNvGraphicFramePr>
               <a:graphicFrameLocks xmlns:a="http://schemas.openxmlformats.org/drawingml/2006/main" noChangeAspect="1"/>
             </wp:cNvGraphicFramePr>
@@ -853,7 +1194,7 @@
                     <pic:cNvPicPr/>
                   </pic:nvPicPr>
                   <pic:blipFill>
-                    <a:blip r:embed="rId9" cstate="print">
+                    <a:blip r:embed="rId9">
                       <a:extLst>
                         <a:ext uri="{28A0092B-C50C-407E-A947-70E740481C1C}">
                           <a14:useLocalDpi xmlns:a14="http://schemas.microsoft.com/office/drawing/2010/main" val="0"/>
@@ -867,7 +1208,7 @@
                   <pic:spPr>
                     <a:xfrm>
                       <a:off x="0" y="0"/>
-                      <a:ext cx="7256145" cy="3919220"/>
+                      <a:ext cx="6932288" cy="3144337"/>
                     </a:xfrm>
                     <a:prstGeom prst="rect">
                       <a:avLst/>
@@ -876,10 +1217,10 @@
                 </pic:pic>
               </a:graphicData>
             </a:graphic>
-            <wp14:sizeRelH relativeFrom="page">
+            <wp14:sizeRelH relativeFrom="margin">
               <wp14:pctWidth>0</wp14:pctWidth>
             </wp14:sizeRelH>
-            <wp14:sizeRelV relativeFrom="page">
+            <wp14:sizeRelV relativeFrom="margin">
               <wp14:pctHeight>0</wp14:pctHeight>
             </wp14:sizeRelV>
           </wp:anchor>
@@ -909,24 +1250,169 @@
           <w:u w:val="single"/>
         </w:rPr>
       </w:pPr>
-      <w:r>
-        <w:rPr>
-          <w:rFonts w:asciiTheme="minorBidi" w:hAnsiTheme="minorBidi"/>
+    </w:p>
+    <w:p>
+      <w:pPr>
+        <w:rPr>
+          <w:rFonts w:asciiTheme="minorBidi" w:hAnsiTheme="minorBidi"/>
+          <w:b/>
+          <w:bCs/>
+          <w:sz w:val="24"/>
+          <w:szCs w:val="24"/>
+          <w:u w:val="single"/>
+        </w:rPr>
+      </w:pPr>
+    </w:p>
+    <w:p>
+      <w:pPr>
+        <w:rPr>
+          <w:rFonts w:asciiTheme="minorBidi" w:hAnsiTheme="minorBidi"/>
+          <w:b/>
+          <w:bCs/>
+          <w:sz w:val="24"/>
+          <w:szCs w:val="24"/>
+          <w:u w:val="single"/>
+          <w:rtl/>
+        </w:rPr>
+      </w:pPr>
+    </w:p>
+    <w:p>
+      <w:pPr>
+        <w:rPr>
+          <w:rFonts w:asciiTheme="minorBidi" w:hAnsiTheme="minorBidi"/>
+          <w:b/>
+          <w:bCs/>
+          <w:sz w:val="24"/>
+          <w:szCs w:val="24"/>
+          <w:u w:val="single"/>
+        </w:rPr>
+      </w:pPr>
+    </w:p>
+    <w:p>
+      <w:pPr>
+        <w:rPr>
+          <w:rFonts w:asciiTheme="minorBidi" w:hAnsiTheme="minorBidi"/>
+          <w:b/>
+          <w:bCs/>
+          <w:sz w:val="24"/>
+          <w:szCs w:val="24"/>
+          <w:u w:val="single"/>
+        </w:rPr>
+      </w:pPr>
+    </w:p>
+    <w:p>
+      <w:pPr>
+        <w:rPr>
+          <w:rFonts w:asciiTheme="minorBidi" w:hAnsiTheme="minorBidi"/>
+          <w:b/>
+          <w:bCs/>
+          <w:sz w:val="24"/>
+          <w:szCs w:val="24"/>
+          <w:u w:val="single"/>
+        </w:rPr>
+      </w:pPr>
+    </w:p>
+    <w:p>
+      <w:pPr>
+        <w:rPr>
+          <w:rFonts w:asciiTheme="minorBidi" w:hAnsiTheme="minorBidi"/>
+          <w:b/>
+          <w:bCs/>
+          <w:sz w:val="24"/>
+          <w:szCs w:val="24"/>
+          <w:u w:val="single"/>
+        </w:rPr>
+      </w:pPr>
+    </w:p>
+    <w:p>
+      <w:pPr>
+        <w:rPr>
+          <w:rFonts w:asciiTheme="minorBidi" w:hAnsiTheme="minorBidi"/>
+          <w:b/>
+          <w:bCs/>
+          <w:sz w:val="24"/>
+          <w:szCs w:val="24"/>
+          <w:u w:val="single"/>
+        </w:rPr>
+      </w:pPr>
+    </w:p>
+    <w:p>
+      <w:pPr>
+        <w:rPr>
+          <w:rFonts w:asciiTheme="minorBidi" w:hAnsiTheme="minorBidi"/>
+          <w:b/>
+          <w:bCs/>
+          <w:sz w:val="24"/>
+          <w:szCs w:val="24"/>
+          <w:u w:val="single"/>
+        </w:rPr>
+      </w:pPr>
+    </w:p>
+    <w:p>
+      <w:pPr>
+        <w:rPr>
+          <w:rFonts w:asciiTheme="minorBidi" w:hAnsiTheme="minorBidi"/>
+          <w:b/>
+          <w:bCs/>
+          <w:sz w:val="24"/>
+          <w:szCs w:val="24"/>
+          <w:u w:val="single"/>
+        </w:rPr>
+      </w:pPr>
+    </w:p>
+    <w:p>
+      <w:pPr>
+        <w:rPr>
+          <w:rFonts w:asciiTheme="minorBidi" w:hAnsiTheme="minorBidi"/>
+          <w:b/>
+          <w:bCs/>
+          <w:sz w:val="24"/>
+          <w:szCs w:val="24"/>
+          <w:u w:val="single"/>
+        </w:rPr>
+      </w:pPr>
+    </w:p>
+    <w:p>
+      <w:pPr>
+        <w:rPr>
+          <w:rFonts w:asciiTheme="minorBidi" w:hAnsiTheme="minorBidi"/>
+          <w:b/>
+          <w:bCs/>
+          <w:sz w:val="24"/>
+          <w:szCs w:val="24"/>
+          <w:u w:val="single"/>
+        </w:rPr>
+      </w:pPr>
+    </w:p>
+    <w:p>
+      <w:pPr>
+        <w:rPr>
+          <w:rFonts w:asciiTheme="minorBidi" w:hAnsiTheme="minorBidi" w:hint="cs"/>
+          <w:b/>
+          <w:bCs/>
+          <w:sz w:val="24"/>
+          <w:szCs w:val="24"/>
+          <w:u w:val="single"/>
+          <w:rtl/>
+        </w:rPr>
+      </w:pPr>
+      <w:r>
+        <w:rPr>
           <w:noProof/>
         </w:rPr>
         <w:drawing>
-          <wp:anchor distT="0" distB="0" distL="114300" distR="114300" simplePos="0" relativeHeight="251671552" behindDoc="0" locked="0" layoutInCell="1" allowOverlap="1" wp14:anchorId="5D59BCC7" wp14:editId="56AC0997">
+          <wp:anchor distT="0" distB="0" distL="114300" distR="114300" simplePos="0" relativeHeight="251687936" behindDoc="0" locked="0" layoutInCell="1" allowOverlap="1" wp14:anchorId="4DAC5510">
             <wp:simplePos x="0" y="0"/>
-            <wp:positionH relativeFrom="column">
-              <wp:posOffset>1712595</wp:posOffset>
+            <wp:positionH relativeFrom="margin">
+              <wp:posOffset>-527538</wp:posOffset>
             </wp:positionH>
             <wp:positionV relativeFrom="paragraph">
-              <wp:posOffset>4162425</wp:posOffset>
+              <wp:posOffset>447410</wp:posOffset>
             </wp:positionV>
-            <wp:extent cx="1247775" cy="371475"/>
-            <wp:effectExtent l="0" t="0" r="9525" b="9525"/>
-            <wp:wrapSquare wrapText="bothSides"/>
-            <wp:docPr id="24" name="תמונה 24"/>
+            <wp:extent cx="7092161" cy="3478506"/>
+            <wp:effectExtent l="0" t="0" r="0" b="8255"/>
+            <wp:wrapNone/>
+            <wp:docPr id="29" name="תמונה 29"/>
             <wp:cNvGraphicFramePr>
               <a:graphicFrameLocks xmlns:a="http://schemas.openxmlformats.org/drawingml/2006/main" noChangeAspect="1"/>
             </wp:cNvGraphicFramePr>
@@ -938,7 +1424,7 @@
                     <pic:cNvPicPr/>
                   </pic:nvPicPr>
                   <pic:blipFill>
-                    <a:blip r:embed="rId10">
+                    <a:blip r:embed="rId10" cstate="print">
                       <a:extLst>
                         <a:ext uri="{28A0092B-C50C-407E-A947-70E740481C1C}">
                           <a14:useLocalDpi xmlns:a14="http://schemas.microsoft.com/office/drawing/2010/main" val="0"/>
@@ -952,7 +1438,7 @@
                   <pic:spPr>
                     <a:xfrm>
                       <a:off x="0" y="0"/>
-                      <a:ext cx="1247775" cy="371475"/>
+                      <a:ext cx="7112380" cy="3488423"/>
                     </a:xfrm>
                     <a:prstGeom prst="rect">
                       <a:avLst/>
@@ -961,46 +1447,36 @@
                 </pic:pic>
               </a:graphicData>
             </a:graphic>
-            <wp14:sizeRelH relativeFrom="page">
+            <wp14:sizeRelH relativeFrom="margin">
               <wp14:pctWidth>0</wp14:pctWidth>
             </wp14:sizeRelH>
-            <wp14:sizeRelV relativeFrom="page">
+            <wp14:sizeRelV relativeFrom="margin">
               <wp14:pctHeight>0</wp14:pctHeight>
             </wp14:sizeRelV>
           </wp:anchor>
         </w:drawing>
       </w:r>
-    </w:p>
-    <w:p>
-      <w:pPr>
-        <w:rPr>
-          <w:rFonts w:asciiTheme="minorBidi" w:hAnsiTheme="minorBidi"/>
-          <w:b/>
-          <w:bCs/>
-          <w:sz w:val="24"/>
-          <w:szCs w:val="24"/>
-          <w:u w:val="single"/>
-          <w:rtl/>
-        </w:rPr>
-      </w:pPr>
-      <w:r>
-        <w:rPr>
-          <w:rFonts w:asciiTheme="minorBidi" w:hAnsiTheme="minorBidi"/>
+      <w:r>
+        <w:rPr>
+          <w:rFonts w:asciiTheme="minorBidi" w:hAnsiTheme="minorBidi"/>
+          <w:b/>
+          <w:bCs/>
+          <w:sz w:val="24"/>
+          <w:szCs w:val="24"/>
+          <w:u w:val="single"/>
+          <w:rtl/>
+        </w:rPr>
+        <w:t>הוספת משימה: לאחר לחיצה על</w:t>
+      </w:r>
+      <w:r>
+        <w:rPr>
           <w:noProof/>
         </w:rPr>
         <w:drawing>
-          <wp:anchor distT="0" distB="0" distL="114300" distR="114300" simplePos="0" relativeHeight="251672576" behindDoc="0" locked="0" layoutInCell="1" allowOverlap="1" wp14:anchorId="20F8C3E5" wp14:editId="027FDA19">
-            <wp:simplePos x="0" y="0"/>
-            <wp:positionH relativeFrom="margin">
-              <wp:posOffset>-738505</wp:posOffset>
-            </wp:positionH>
-            <wp:positionV relativeFrom="paragraph">
-              <wp:posOffset>382270</wp:posOffset>
-            </wp:positionV>
-            <wp:extent cx="7201535" cy="3952875"/>
-            <wp:effectExtent l="0" t="0" r="0" b="9525"/>
-            <wp:wrapSquare wrapText="bothSides"/>
-            <wp:docPr id="25" name="תמונה 25"/>
+          <wp:inline distT="0" distB="0" distL="0" distR="0" wp14:anchorId="7373A019" wp14:editId="4E02B59D">
+            <wp:extent cx="700367" cy="366346"/>
+            <wp:effectExtent l="0" t="0" r="5080" b="0"/>
+            <wp:docPr id="30" name="תמונה 30"/>
             <wp:cNvGraphicFramePr>
               <a:graphicFrameLocks xmlns:a="http://schemas.openxmlformats.org/drawingml/2006/main" noChangeAspect="1"/>
             </wp:cNvGraphicFramePr>
@@ -1012,13 +1488,7 @@
                     <pic:cNvPicPr/>
                   </pic:nvPicPr>
                   <pic:blipFill>
-                    <a:blip r:embed="rId11" cstate="print">
-                      <a:extLst>
-                        <a:ext uri="{28A0092B-C50C-407E-A947-70E740481C1C}">
-                          <a14:useLocalDpi xmlns:a14="http://schemas.microsoft.com/office/drawing/2010/main" val="0"/>
-                        </a:ext>
-                      </a:extLst>
-                    </a:blip>
+                    <a:blip r:embed="rId11"/>
                     <a:stretch>
                       <a:fillRect/>
                     </a:stretch>
@@ -1026,7 +1496,7 @@
                   <pic:spPr>
                     <a:xfrm>
                       <a:off x="0" y="0"/>
-                      <a:ext cx="7201535" cy="3952875"/>
+                      <a:ext cx="728574" cy="381101"/>
                     </a:xfrm>
                     <a:prstGeom prst="rect">
                       <a:avLst/>
@@ -1035,108 +1505,41 @@
                 </pic:pic>
               </a:graphicData>
             </a:graphic>
-            <wp14:sizeRelH relativeFrom="page">
-              <wp14:pctWidth>0</wp14:pctWidth>
-            </wp14:sizeRelH>
-            <wp14:sizeRelV relativeFrom="page">
-              <wp14:pctHeight>0</wp14:pctHeight>
-            </wp14:sizeRelV>
-          </wp:anchor>
+          </wp:inline>
         </w:drawing>
       </w:r>
-      <w:r>
-        <w:rPr>
-          <w:rFonts w:asciiTheme="minorBidi" w:hAnsiTheme="minorBidi"/>
-          <w:b/>
-          <w:bCs/>
-          <w:sz w:val="24"/>
-          <w:szCs w:val="24"/>
-          <w:u w:val="single"/>
-          <w:rtl/>
-        </w:rPr>
-        <w:t xml:space="preserve">הוספת משימה: לאחר לחיצה על </w:t>
-      </w:r>
-    </w:p>
-    <w:p>
-      <w:pPr>
-        <w:rPr>
-          <w:rFonts w:asciiTheme="minorBidi" w:hAnsiTheme="minorBidi"/>
-          <w:sz w:val="24"/>
-          <w:szCs w:val="24"/>
-        </w:rPr>
-      </w:pPr>
-      <w:r>
-        <w:rPr>
-          <w:rFonts w:asciiTheme="minorBidi" w:hAnsiTheme="minorBidi"/>
+    </w:p>
+    <w:p>
+      <w:pPr>
+        <w:rPr>
+          <w:rFonts w:asciiTheme="minorBidi" w:hAnsiTheme="minorBidi"/>
+          <w:b/>
+          <w:bCs/>
+          <w:sz w:val="24"/>
+          <w:szCs w:val="24"/>
+          <w:u w:val="single"/>
+        </w:rPr>
+      </w:pPr>
+    </w:p>
+    <w:p>
+      <w:pPr>
+        <w:rPr>
+          <w:rFonts w:asciiTheme="minorBidi" w:hAnsiTheme="minorBidi"/>
+          <w:sz w:val="24"/>
+          <w:szCs w:val="24"/>
+        </w:rPr>
+      </w:pPr>
+      <w:r>
+        <w:rPr>
+          <w:rFonts w:asciiTheme="minorBidi" w:hAnsiTheme="minorBidi"/>
+          <w:b/>
+          <w:bCs/>
           <w:noProof/>
+          <w:sz w:val="24"/>
+          <w:szCs w:val="24"/>
+          <w:u w:val="single"/>
         </w:rPr>
         <w:lastRenderedPageBreak/>
-        <w:drawing>
-          <wp:anchor distT="0" distB="0" distL="114300" distR="114300" simplePos="0" relativeHeight="251673600" behindDoc="0" locked="0" layoutInCell="1" allowOverlap="1" wp14:anchorId="7DDEA381" wp14:editId="6133956F">
-            <wp:simplePos x="0" y="0"/>
-            <wp:positionH relativeFrom="column">
-              <wp:posOffset>3031490</wp:posOffset>
-            </wp:positionH>
-            <wp:positionV relativeFrom="paragraph">
-              <wp:posOffset>0</wp:posOffset>
-            </wp:positionV>
-            <wp:extent cx="400050" cy="361950"/>
-            <wp:effectExtent l="0" t="0" r="0" b="0"/>
-            <wp:wrapSquare wrapText="bothSides"/>
-            <wp:docPr id="26" name="תמונה 26"/>
-            <wp:cNvGraphicFramePr>
-              <a:graphicFrameLocks xmlns:a="http://schemas.openxmlformats.org/drawingml/2006/main" noChangeAspect="1"/>
-            </wp:cNvGraphicFramePr>
-            <a:graphic xmlns:a="http://schemas.openxmlformats.org/drawingml/2006/main">
-              <a:graphicData uri="http://schemas.openxmlformats.org/drawingml/2006/picture">
-                <pic:pic xmlns:pic="http://schemas.openxmlformats.org/drawingml/2006/picture">
-                  <pic:nvPicPr>
-                    <pic:cNvPr id="1" name=""/>
-                    <pic:cNvPicPr/>
-                  </pic:nvPicPr>
-                  <pic:blipFill>
-                    <a:blip r:embed="rId12">
-                      <a:extLst>
-                        <a:ext uri="{28A0092B-C50C-407E-A947-70E740481C1C}">
-                          <a14:useLocalDpi xmlns:a14="http://schemas.microsoft.com/office/drawing/2010/main" val="0"/>
-                        </a:ext>
-                      </a:extLst>
-                    </a:blip>
-                    <a:stretch>
-                      <a:fillRect/>
-                    </a:stretch>
-                  </pic:blipFill>
-                  <pic:spPr>
-                    <a:xfrm>
-                      <a:off x="0" y="0"/>
-                      <a:ext cx="400050" cy="361950"/>
-                    </a:xfrm>
-                    <a:prstGeom prst="rect">
-                      <a:avLst/>
-                    </a:prstGeom>
-                  </pic:spPr>
-                </pic:pic>
-              </a:graphicData>
-            </a:graphic>
-            <wp14:sizeRelH relativeFrom="page">
-              <wp14:pctWidth>0</wp14:pctWidth>
-            </wp14:sizeRelH>
-            <wp14:sizeRelV relativeFrom="page">
-              <wp14:pctHeight>0</wp14:pctHeight>
-            </wp14:sizeRelV>
-          </wp:anchor>
-        </w:drawing>
-      </w:r>
-      <w:r>
-        <w:rPr>
-          <w:rFonts w:asciiTheme="minorBidi" w:hAnsiTheme="minorBidi"/>
-          <w:b/>
-          <w:bCs/>
-          <w:noProof/>
-          <w:sz w:val="24"/>
-          <w:szCs w:val="24"/>
-          <w:u w:val="single"/>
-        </w:rPr>
         <mc:AlternateContent>
           <mc:Choice Requires="wps">
             <w:drawing>
@@ -1198,11 +1601,11 @@
           </mc:Choice>
           <mc:Fallback>
             <w:pict>
-              <v:shapetype w14:anchorId="7606BA65" id="_x0000_t32" coordsize="21600,21600" o:spt="32" o:oned="t" path="m,l21600,21600e" filled="f">
+              <v:shapetype w14:anchorId="57A2E50A" id="_x0000_t32" coordsize="21600,21600" o:spt="32" o:oned="t" path="m,l21600,21600e" filled="f">
                 <v:path arrowok="t" fillok="f" o:connecttype="none"/>
                 <o:lock v:ext="edit" shapetype="t"/>
               </v:shapetype>
-              <v:shape id="מחבר חץ ישר 20" o:spid="_x0000_s1026" type="#_x0000_t32" style="position:absolute;left:0;text-align:left;margin-left:389.65pt;margin-top:237.7pt;width:43.1pt;height:13.1pt;flip:x;z-index:251666432;visibility:visible;mso-wrap-style:square;mso-width-percent:0;mso-height-percent:0;mso-wrap-distance-left:9pt;mso-wrap-distance-top:0;mso-wrap-distance-right:9pt;mso-wrap-distance-bottom:0;mso-position-horizontal:absolute;mso-position-horizontal-relative:text;mso-position-vertical:absolute;mso-position-vertical-relative:text;mso-width-percent:0;mso-height-percent:0;mso-width-relative:margin;mso-height-relative:margin" o:gfxdata="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" strokecolor="black [3200]" strokeweight=".5pt">
+              <v:shape id="מחבר חץ ישר 20" o:spid="_x0000_s1026" type="#_x0000_t32" style="position:absolute;margin-left:389.65pt;margin-top:237.7pt;width:43.1pt;height:13.1pt;flip:x;z-index:251666432;visibility:visible;mso-wrap-style:square;mso-width-percent:0;mso-height-percent:0;mso-wrap-distance-left:9pt;mso-wrap-distance-top:0;mso-wrap-distance-right:9pt;mso-wrap-distance-bottom:0;mso-position-horizontal:absolute;mso-position-horizontal-relative:text;mso-position-vertical:absolute;mso-position-vertical-relative:text;mso-width-percent:0;mso-height-percent:0;mso-width-relative:margin;mso-height-relative:margin" o:gfxdata="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" strokecolor="black [3200]" strokeweight=".5pt">
                 <v:stroke endarrow="block" joinstyle="miter"/>
               </v:shape>
             </w:pict>
@@ -1658,7 +2061,7 @@
                     <pic:cNvPicPr/>
                   </pic:nvPicPr>
                   <pic:blipFill>
-                    <a:blip r:embed="rId13" cstate="print">
+                    <a:blip r:embed="rId12" cstate="print">
                       <a:extLst>
                         <a:ext uri="{28A0092B-C50C-407E-A947-70E740481C1C}">
                           <a14:useLocalDpi xmlns:a14="http://schemas.microsoft.com/office/drawing/2010/main" val="0"/>
@@ -2092,6 +2495,48 @@
         </w:rPr>
         <w:t xml:space="preserve"> </w:t>
       </w:r>
+      <w:r>
+        <w:rPr>
+          <w:noProof/>
+        </w:rPr>
+        <w:drawing>
+          <wp:inline distT="0" distB="0" distL="0" distR="0" wp14:anchorId="340FC578" wp14:editId="6B36AAB9">
+            <wp:extent cx="296426" cy="269064"/>
+            <wp:effectExtent l="0" t="0" r="8890" b="0"/>
+            <wp:docPr id="31" name="תמונה 31"/>
+            <wp:cNvGraphicFramePr>
+              <a:graphicFrameLocks xmlns:a="http://schemas.openxmlformats.org/drawingml/2006/main" noChangeAspect="1"/>
+            </wp:cNvGraphicFramePr>
+            <a:graphic xmlns:a="http://schemas.openxmlformats.org/drawingml/2006/main">
+              <a:graphicData uri="http://schemas.openxmlformats.org/drawingml/2006/picture">
+                <pic:pic xmlns:pic="http://schemas.openxmlformats.org/drawingml/2006/picture">
+                  <pic:nvPicPr>
+                    <pic:cNvPr id="1" name=""/>
+                    <pic:cNvPicPr/>
+                  </pic:nvPicPr>
+                  <pic:blipFill>
+                    <a:blip r:embed="rId13"/>
+                    <a:stretch>
+                      <a:fillRect/>
+                    </a:stretch>
+                  </pic:blipFill>
+                  <pic:spPr>
+                    <a:xfrm>
+                      <a:off x="0" y="0"/>
+                      <a:ext cx="322000" cy="292277"/>
+                    </a:xfrm>
+                    <a:prstGeom prst="rect">
+                      <a:avLst/>
+                    </a:prstGeom>
+                  </pic:spPr>
+                </pic:pic>
+              </a:graphicData>
+            </a:graphic>
+          </wp:inline>
+        </w:drawing>
+      </w:r>
+      <w:bookmarkStart w:id="0" w:name="_GoBack"/>
+      <w:bookmarkEnd w:id="0"/>
     </w:p>
     <w:p>
       <w:pPr>
@@ -2465,7 +2910,7 @@
 </file>
 
 <file path=word/styles.xml><?xml version="1.0" encoding="utf-8"?>
-<w:styles xmlns:mc="http://schemas.openxmlformats.org/markup-compatibility/2006" xmlns:r="http://schemas.openxmlformats.org/officeDocument/2006/relationships" xmlns:w="http://schemas.openxmlformats.org/wordprocessingml/2006/main" xmlns:w14="http://schemas.microsoft.com/office/word/2010/wordml" xmlns:w15="http://schemas.microsoft.com/office/word/2012/wordml" xmlns:w16se="http://schemas.microsoft.com/office/word/2015/wordml/symex" mc:Ignorable="w14 w15 w16se">
+<w:styles xmlns:mc="http://schemas.openxmlformats.org/markup-compatibility/2006" xmlns:r="http://schemas.openxmlformats.org/officeDocument/2006/relationships" xmlns:w="http://schemas.openxmlformats.org/wordprocessingml/2006/main" xmlns:w14="http://schemas.microsoft.com/office/word/2010/wordml" xmlns:w15="http://schemas.microsoft.com/office/word/2012/wordml" xmlns:w16cid="http://schemas.microsoft.com/office/word/2016/wordml/cid" xmlns:w16se="http://schemas.microsoft.com/office/word/2015/wordml/symex" mc:Ignorable="w14 w15 w16se w16cid">
   <w:docDefaults>
     <w:rPrDefault>
       <w:rPr>
@@ -2481,7 +2926,7 @@
       </w:pPr>
     </w:pPrDefault>
   </w:docDefaults>
-  <w:latentStyles w:defLockedState="0" w:defUIPriority="99" w:defSemiHidden="0" w:defUnhideWhenUsed="0" w:defQFormat="0" w:count="371">
+  <w:latentStyles w:defLockedState="0" w:defUIPriority="99" w:defSemiHidden="0" w:defUnhideWhenUsed="0" w:defQFormat="0" w:count="375">
     <w:lsdException w:name="Normal" w:uiPriority="0" w:qFormat="1"/>
     <w:lsdException w:name="heading 1" w:uiPriority="9" w:qFormat="1"/>
     <w:lsdException w:name="heading 2" w:semiHidden="1" w:uiPriority="9" w:unhideWhenUsed="1" w:qFormat="1"/>
@@ -2587,7 +3032,6 @@
     <w:lsdException w:name="HTML Sample" w:semiHidden="1" w:unhideWhenUsed="1"/>
     <w:lsdException w:name="HTML Typewriter" w:semiHidden="1" w:unhideWhenUsed="1"/>
     <w:lsdException w:name="HTML Variable" w:semiHidden="1" w:unhideWhenUsed="1"/>
-    <w:lsdException w:name="Normal Table" w:semiHidden="1" w:unhideWhenUsed="1"/>
     <w:lsdException w:name="annotation subject" w:semiHidden="1" w:unhideWhenUsed="1"/>
     <w:lsdException w:name="No List" w:semiHidden="1" w:unhideWhenUsed="1"/>
     <w:lsdException w:name="Outline List 1" w:semiHidden="1" w:unhideWhenUsed="1"/>
@@ -2631,10 +3075,8 @@
     <w:lsdException w:name="Table Elegant" w:semiHidden="1" w:unhideWhenUsed="1"/>
     <w:lsdException w:name="Table Professional" w:semiHidden="1" w:unhideWhenUsed="1"/>
     <w:lsdException w:name="Table Subtle 1" w:semiHidden="1" w:unhideWhenUsed="1"/>
-    <w:lsdException w:name="Table Subtle 2" w:semiHidden="1" w:unhideWhenUsed="1"/>
     <w:lsdException w:name="Table Web 1" w:semiHidden="1" w:unhideWhenUsed="1"/>
     <w:lsdException w:name="Table Web 2" w:semiHidden="1" w:unhideWhenUsed="1"/>
-    <w:lsdException w:name="Table Web 3" w:semiHidden="1" w:unhideWhenUsed="1"/>
     <w:lsdException w:name="Balloon Text" w:semiHidden="1" w:unhideWhenUsed="1"/>
     <w:lsdException w:name="Table Grid" w:uiPriority="39"/>
     <w:lsdException w:name="Table Theme" w:semiHidden="1" w:unhideWhenUsed="1"/>
@@ -2853,6 +3295,10 @@
     <w:lsdException w:name="List Table 5 Dark Accent 6" w:uiPriority="50"/>
     <w:lsdException w:name="List Table 6 Colorful Accent 6" w:uiPriority="51"/>
     <w:lsdException w:name="List Table 7 Colorful Accent 6" w:uiPriority="52"/>
+    <w:lsdException w:name="Mention" w:semiHidden="1" w:unhideWhenUsed="1"/>
+    <w:lsdException w:name="Smart Hyperlink" w:semiHidden="1" w:unhideWhenUsed="1"/>
+    <w:lsdException w:name="Hashtag" w:semiHidden="1" w:unhideWhenUsed="1"/>
+    <w:lsdException w:name="Unresolved Mention" w:semiHidden="1" w:unhideWhenUsed="1"/>
   </w:latentStyles>
   <w:style w:type="paragraph" w:default="1" w:styleId="a">
     <w:name w:val="Normal"/>

--- a/Task Manager.docx
+++ b/Task Manager.docx
@@ -19,7 +19,7 @@
           <w:noProof/>
         </w:rPr>
         <w:drawing>
-          <wp:anchor distT="0" distB="0" distL="114300" distR="114300" simplePos="0" relativeHeight="251683840" behindDoc="0" locked="0" layoutInCell="1" allowOverlap="1" wp14:anchorId="1CDB04D7">
+          <wp:anchor distT="0" distB="0" distL="114300" distR="114300" simplePos="0" relativeHeight="251682816" behindDoc="0" locked="0" layoutInCell="1" allowOverlap="1" wp14:anchorId="1CDB04D7">
             <wp:simplePos x="0" y="0"/>
             <wp:positionH relativeFrom="column">
               <wp:posOffset>-842962</wp:posOffset>
@@ -273,7 +273,7 @@
           <w:noProof/>
         </w:rPr>
         <w:drawing>
-          <wp:anchor distT="0" distB="0" distL="114300" distR="114300" simplePos="0" relativeHeight="251684864" behindDoc="0" locked="0" layoutInCell="1" allowOverlap="1" wp14:anchorId="340A96B1">
+          <wp:anchor distT="0" distB="0" distL="114300" distR="114300" simplePos="0" relativeHeight="251683840" behindDoc="0" locked="0" layoutInCell="1" allowOverlap="1" wp14:anchorId="340A96B1">
             <wp:simplePos x="0" y="0"/>
             <wp:positionH relativeFrom="margin">
               <wp:align>center</wp:align>
@@ -559,7 +559,7 @@
         </w:rPr>
         <w:lastRenderedPageBreak/>
         <w:drawing>
-          <wp:anchor distT="0" distB="0" distL="114300" distR="114300" simplePos="0" relativeHeight="251685888" behindDoc="0" locked="0" layoutInCell="1" allowOverlap="1" wp14:anchorId="4EC890CC">
+          <wp:anchor distT="0" distB="0" distL="114300" distR="114300" simplePos="0" relativeHeight="251684864" behindDoc="0" locked="0" layoutInCell="1" allowOverlap="1" wp14:anchorId="4EC890CC">
             <wp:simplePos x="0" y="0"/>
             <wp:positionH relativeFrom="page">
               <wp:align>left</wp:align>
@@ -730,7 +730,7 @@
           <w:noProof/>
         </w:rPr>
         <w:drawing>
-          <wp:anchor distT="0" distB="0" distL="114300" distR="114300" simplePos="0" relativeHeight="251660288" behindDoc="0" locked="0" layoutInCell="1" allowOverlap="1" wp14:anchorId="62832BA8" wp14:editId="5D2EAF89">
+          <wp:anchor distT="0" distB="0" distL="114300" distR="114300" simplePos="0" relativeHeight="251659264" behindDoc="0" locked="0" layoutInCell="1" allowOverlap="1" wp14:anchorId="62832BA8" wp14:editId="5D2EAF89">
             <wp:simplePos x="0" y="0"/>
             <wp:positionH relativeFrom="column">
               <wp:posOffset>513715</wp:posOffset>
@@ -913,7 +913,7 @@
         </w:rPr>
         <w:lastRenderedPageBreak/>
         <w:drawing>
-          <wp:anchor distT="0" distB="0" distL="114300" distR="114300" simplePos="0" relativeHeight="251679744" behindDoc="0" locked="0" layoutInCell="1" allowOverlap="1" wp14:anchorId="6310FD00" wp14:editId="1DC6C7DD">
+          <wp:anchor distT="0" distB="0" distL="114300" distR="114300" simplePos="0" relativeHeight="251678720" behindDoc="0" locked="0" layoutInCell="1" allowOverlap="1" wp14:anchorId="6310FD00" wp14:editId="1DC6C7DD">
             <wp:simplePos x="0" y="0"/>
             <wp:positionH relativeFrom="column">
               <wp:posOffset>-449580</wp:posOffset>
@@ -1171,7 +1171,7 @@
           <w:noProof/>
         </w:rPr>
         <w:drawing>
-          <wp:anchor distT="0" distB="0" distL="114300" distR="114300" simplePos="0" relativeHeight="251686912" behindDoc="0" locked="0" layoutInCell="1" allowOverlap="1" wp14:anchorId="626D750B">
+          <wp:anchor distT="0" distB="0" distL="114300" distR="114300" simplePos="0" relativeHeight="251685888" behindDoc="0" locked="0" layoutInCell="1" allowOverlap="1" wp14:anchorId="626D750B">
             <wp:simplePos x="0" y="0"/>
             <wp:positionH relativeFrom="margin">
               <wp:align>center</wp:align>
@@ -1401,7 +1401,7 @@
           <w:noProof/>
         </w:rPr>
         <w:drawing>
-          <wp:anchor distT="0" distB="0" distL="114300" distR="114300" simplePos="0" relativeHeight="251687936" behindDoc="0" locked="0" layoutInCell="1" allowOverlap="1" wp14:anchorId="4DAC5510">
+          <wp:anchor distT="0" distB="0" distL="114300" distR="114300" simplePos="0" relativeHeight="251686912" behindDoc="0" locked="0" layoutInCell="1" allowOverlap="1" wp14:anchorId="4DAC5510">
             <wp:simplePos x="0" y="0"/>
             <wp:positionH relativeFrom="margin">
               <wp:posOffset>-527538</wp:posOffset>
@@ -1438,7 +1438,7 @@
                   <pic:spPr>
                     <a:xfrm>
                       <a:off x="0" y="0"/>
-                      <a:ext cx="7112380" cy="3488423"/>
+                      <a:ext cx="7092161" cy="3478506"/>
                     </a:xfrm>
                     <a:prstGeom prst="rect">
                       <a:avLst/>
@@ -1539,425 +1539,10 @@
           <w:szCs w:val="24"/>
           <w:u w:val="single"/>
         </w:rPr>
-        <w:lastRenderedPageBreak/>
         <mc:AlternateContent>
           <mc:Choice Requires="wps">
             <w:drawing>
-              <wp:anchor distT="0" distB="0" distL="114300" distR="114300" simplePos="0" relativeHeight="251666432" behindDoc="0" locked="0" layoutInCell="1" allowOverlap="1" wp14:anchorId="12F8A0C3" wp14:editId="673C1FB8">
-                <wp:simplePos x="0" y="0"/>
-                <wp:positionH relativeFrom="column">
-                  <wp:posOffset>4948238</wp:posOffset>
-                </wp:positionH>
-                <wp:positionV relativeFrom="paragraph">
-                  <wp:posOffset>3018473</wp:posOffset>
-                </wp:positionV>
-                <wp:extent cx="547370" cy="166687"/>
-                <wp:effectExtent l="38100" t="0" r="24130" b="62230"/>
-                <wp:wrapNone/>
-                <wp:docPr id="20" name="מחבר חץ ישר 20"/>
-                <wp:cNvGraphicFramePr/>
-                <a:graphic xmlns:a="http://schemas.openxmlformats.org/drawingml/2006/main">
-                  <a:graphicData uri="http://schemas.microsoft.com/office/word/2010/wordprocessingShape">
-                    <wps:wsp>
-                      <wps:cNvCnPr/>
-                      <wps:spPr>
-                        <a:xfrm flipH="1">
-                          <a:off x="0" y="0"/>
-                          <a:ext cx="547370" cy="166687"/>
-                        </a:xfrm>
-                        <a:prstGeom prst="straightConnector1">
-                          <a:avLst/>
-                        </a:prstGeom>
-                        <a:ln>
-                          <a:tailEnd type="triangle"/>
-                        </a:ln>
-                      </wps:spPr>
-                      <wps:style>
-                        <a:lnRef idx="1">
-                          <a:schemeClr val="dk1"/>
-                        </a:lnRef>
-                        <a:fillRef idx="0">
-                          <a:schemeClr val="dk1"/>
-                        </a:fillRef>
-                        <a:effectRef idx="0">
-                          <a:schemeClr val="dk1"/>
-                        </a:effectRef>
-                        <a:fontRef idx="minor">
-                          <a:schemeClr val="tx1"/>
-                        </a:fontRef>
-                      </wps:style>
-                      <wps:bodyPr/>
-                    </wps:wsp>
-                  </a:graphicData>
-                </a:graphic>
-                <wp14:sizeRelH relativeFrom="margin">
-                  <wp14:pctWidth>0</wp14:pctWidth>
-                </wp14:sizeRelH>
-                <wp14:sizeRelV relativeFrom="margin">
-                  <wp14:pctHeight>0</wp14:pctHeight>
-                </wp14:sizeRelV>
-              </wp:anchor>
-            </w:drawing>
-          </mc:Choice>
-          <mc:Fallback>
-            <w:pict>
-              <v:shapetype w14:anchorId="57A2E50A" id="_x0000_t32" coordsize="21600,21600" o:spt="32" o:oned="t" path="m,l21600,21600e" filled="f">
-                <v:path arrowok="t" fillok="f" o:connecttype="none"/>
-                <o:lock v:ext="edit" shapetype="t"/>
-              </v:shapetype>
-              <v:shape id="מחבר חץ ישר 20" o:spid="_x0000_s1026" type="#_x0000_t32" style="position:absolute;margin-left:389.65pt;margin-top:237.7pt;width:43.1pt;height:13.1pt;flip:x;z-index:251666432;visibility:visible;mso-wrap-style:square;mso-width-percent:0;mso-height-percent:0;mso-wrap-distance-left:9pt;mso-wrap-distance-top:0;mso-wrap-distance-right:9pt;mso-wrap-distance-bottom:0;mso-position-horizontal:absolute;mso-position-horizontal-relative:text;mso-position-vertical:absolute;mso-position-vertical-relative:text;mso-width-percent:0;mso-height-percent:0;mso-width-relative:margin;mso-height-relative:margin" o:gfxdata="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" strokecolor="black [3200]" strokeweight=".5pt">
-                <v:stroke endarrow="block" joinstyle="miter"/>
-              </v:shape>
-            </w:pict>
-          </mc:Fallback>
-        </mc:AlternateContent>
-      </w:r>
-      <w:r>
-        <w:rPr>
-          <w:rFonts w:asciiTheme="minorBidi" w:hAnsiTheme="minorBidi"/>
-          <w:b/>
-          <w:bCs/>
-          <w:noProof/>
-          <w:sz w:val="24"/>
-          <w:szCs w:val="24"/>
-          <w:u w:val="single"/>
-        </w:rPr>
-        <mc:AlternateContent>
-          <mc:Choice Requires="wps">
-            <w:drawing>
-              <wp:anchor distT="0" distB="0" distL="114300" distR="114300" simplePos="0" relativeHeight="251664384" behindDoc="0" locked="0" layoutInCell="1" allowOverlap="1" wp14:anchorId="0899CF9B" wp14:editId="0FBE2728">
-                <wp:simplePos x="0" y="0"/>
-                <wp:positionH relativeFrom="column">
-                  <wp:posOffset>4691062</wp:posOffset>
-                </wp:positionH>
-                <wp:positionV relativeFrom="paragraph">
-                  <wp:posOffset>3061335</wp:posOffset>
-                </wp:positionV>
-                <wp:extent cx="242888" cy="233363"/>
-                <wp:effectExtent l="0" t="0" r="24130" b="14605"/>
-                <wp:wrapNone/>
-                <wp:docPr id="18" name="אליפסה 18"/>
-                <wp:cNvGraphicFramePr/>
-                <a:graphic xmlns:a="http://schemas.openxmlformats.org/drawingml/2006/main">
-                  <a:graphicData uri="http://schemas.microsoft.com/office/word/2010/wordprocessingShape">
-                    <wps:wsp>
-                      <wps:cNvSpPr/>
-                      <wps:spPr>
-                        <a:xfrm>
-                          <a:off x="0" y="0"/>
-                          <a:ext cx="242888" cy="233363"/>
-                        </a:xfrm>
-                        <a:prstGeom prst="ellipse">
-                          <a:avLst/>
-                        </a:prstGeom>
-                        <a:noFill/>
-                        <a:ln>
-                          <a:solidFill>
-                            <a:srgbClr val="7030A0"/>
-                          </a:solidFill>
-                        </a:ln>
-                      </wps:spPr>
-                      <wps:style>
-                        <a:lnRef idx="2">
-                          <a:schemeClr val="accent1">
-                            <a:shade val="50000"/>
-                          </a:schemeClr>
-                        </a:lnRef>
-                        <a:fillRef idx="1">
-                          <a:schemeClr val="accent1"/>
-                        </a:fillRef>
-                        <a:effectRef idx="0">
-                          <a:schemeClr val="accent1"/>
-                        </a:effectRef>
-                        <a:fontRef idx="minor">
-                          <a:schemeClr val="lt1"/>
-                        </a:fontRef>
-                      </wps:style>
-                      <wps:bodyPr rot="0" spcFirstLastPara="0" vertOverflow="overflow" horzOverflow="overflow" vert="horz" wrap="square" lIns="91440" tIns="45720" rIns="91440" bIns="45720" numCol="1" spcCol="0" rtlCol="1" fromWordArt="0" anchor="ctr" anchorCtr="0" forceAA="0" compatLnSpc="1">
-                        <a:prstTxWarp prst="textNoShape">
-                          <a:avLst/>
-                        </a:prstTxWarp>
-                        <a:noAutofit/>
-                      </wps:bodyPr>
-                    </wps:wsp>
-                  </a:graphicData>
-                </a:graphic>
-                <wp14:sizeRelH relativeFrom="margin">
-                  <wp14:pctWidth>0</wp14:pctWidth>
-                </wp14:sizeRelH>
-                <wp14:sizeRelV relativeFrom="margin">
-                  <wp14:pctHeight>0</wp14:pctHeight>
-                </wp14:sizeRelV>
-              </wp:anchor>
-            </w:drawing>
-          </mc:Choice>
-          <mc:Fallback>
-            <w:pict>
-              <v:oval w14:anchorId="241EE2ED" id="אליפסה 18" o:spid="_x0000_s1026" style="position:absolute;left:0;text-align:left;margin-left:369.35pt;margin-top:241.05pt;width:19.15pt;height:18.4pt;z-index:251664384;visibility:visible;mso-wrap-style:square;mso-width-percent:0;mso-height-percent:0;mso-wrap-distance-left:9pt;mso-wrap-distance-top:0;mso-wrap-distance-right:9pt;mso-wrap-distance-bottom:0;mso-position-horizontal:absolute;mso-position-horizontal-relative:text;mso-position-vertical:absolute;mso-position-vertical-relative:text;mso-width-percent:0;mso-height-percent:0;mso-width-relative:margin;mso-height-relative:margin;v-text-anchor:middle" o:gfxdata="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" filled="f" strokecolor="#7030a0" strokeweight="1pt">
-                <v:stroke joinstyle="miter"/>
-              </v:oval>
-            </w:pict>
-          </mc:Fallback>
-        </mc:AlternateContent>
-      </w:r>
-      <w:r>
-        <w:rPr>
-          <w:rFonts w:asciiTheme="minorBidi" w:hAnsiTheme="minorBidi"/>
-          <w:b/>
-          <w:bCs/>
-          <w:noProof/>
-          <w:sz w:val="24"/>
-          <w:szCs w:val="24"/>
-          <w:u w:val="single"/>
-        </w:rPr>
-        <mc:AlternateContent>
-          <mc:Choice Requires="wps">
-            <w:drawing>
-              <wp:anchor distT="0" distB="0" distL="114300" distR="114300" simplePos="0" relativeHeight="251663360" behindDoc="0" locked="0" layoutInCell="1" allowOverlap="1" wp14:anchorId="0CF0E5B4" wp14:editId="10A8D866">
-                <wp:simplePos x="0" y="0"/>
-                <wp:positionH relativeFrom="column">
-                  <wp:posOffset>347664</wp:posOffset>
-                </wp:positionH>
-                <wp:positionV relativeFrom="paragraph">
-                  <wp:posOffset>3663316</wp:posOffset>
-                </wp:positionV>
-                <wp:extent cx="895350" cy="45719"/>
-                <wp:effectExtent l="0" t="38100" r="38100" b="88265"/>
-                <wp:wrapNone/>
-                <wp:docPr id="17" name="מחבר חץ ישר 17"/>
-                <wp:cNvGraphicFramePr/>
-                <a:graphic xmlns:a="http://schemas.openxmlformats.org/drawingml/2006/main">
-                  <a:graphicData uri="http://schemas.microsoft.com/office/word/2010/wordprocessingShape">
-                    <wps:wsp>
-                      <wps:cNvCnPr/>
-                      <wps:spPr>
-                        <a:xfrm>
-                          <a:off x="0" y="0"/>
-                          <a:ext cx="895350" cy="45719"/>
-                        </a:xfrm>
-                        <a:prstGeom prst="straightConnector1">
-                          <a:avLst/>
-                        </a:prstGeom>
-                        <a:ln>
-                          <a:tailEnd type="triangle"/>
-                        </a:ln>
-                      </wps:spPr>
-                      <wps:style>
-                        <a:lnRef idx="1">
-                          <a:schemeClr val="dk1"/>
-                        </a:lnRef>
-                        <a:fillRef idx="0">
-                          <a:schemeClr val="dk1"/>
-                        </a:fillRef>
-                        <a:effectRef idx="0">
-                          <a:schemeClr val="dk1"/>
-                        </a:effectRef>
-                        <a:fontRef idx="minor">
-                          <a:schemeClr val="tx1"/>
-                        </a:fontRef>
-                      </wps:style>
-                      <wps:bodyPr/>
-                    </wps:wsp>
-                  </a:graphicData>
-                </a:graphic>
-                <wp14:sizeRelH relativeFrom="margin">
-                  <wp14:pctWidth>0</wp14:pctWidth>
-                </wp14:sizeRelH>
-                <wp14:sizeRelV relativeFrom="margin">
-                  <wp14:pctHeight>0</wp14:pctHeight>
-                </wp14:sizeRelV>
-              </wp:anchor>
-            </w:drawing>
-          </mc:Choice>
-          <mc:Fallback>
-            <w:pict>
-              <v:shape w14:anchorId="4DB0DF9A" id="מחבר חץ ישר 17" o:spid="_x0000_s1026" type="#_x0000_t32" style="position:absolute;left:0;text-align:left;margin-left:27.4pt;margin-top:288.45pt;width:70.5pt;height:3.6pt;z-index:251663360;visibility:visible;mso-wrap-style:square;mso-width-percent:0;mso-height-percent:0;mso-wrap-distance-left:9pt;mso-wrap-distance-top:0;mso-wrap-distance-right:9pt;mso-wrap-distance-bottom:0;mso-position-horizontal:absolute;mso-position-horizontal-relative:text;mso-position-vertical:absolute;mso-position-vertical-relative:text;mso-width-percent:0;mso-height-percent:0;mso-width-relative:margin;mso-height-relative:margin" o:gfxdata="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" strokecolor="black [3200]" strokeweight=".5pt">
-                <v:stroke endarrow="block" joinstyle="miter"/>
-              </v:shape>
-            </w:pict>
-          </mc:Fallback>
-        </mc:AlternateContent>
-      </w:r>
-      <w:r>
-        <w:rPr>
-          <w:rFonts w:asciiTheme="minorBidi" w:hAnsiTheme="minorBidi"/>
-          <w:b/>
-          <w:bCs/>
-          <w:noProof/>
-          <w:sz w:val="24"/>
-          <w:szCs w:val="24"/>
-          <w:u w:val="single"/>
-        </w:rPr>
-        <mc:AlternateContent>
-          <mc:Choice Requires="wps">
-            <w:drawing>
-              <wp:anchor distT="0" distB="0" distL="114300" distR="114300" simplePos="0" relativeHeight="251661312" behindDoc="0" locked="0" layoutInCell="1" allowOverlap="1" wp14:anchorId="388288C3" wp14:editId="02C5742A">
-                <wp:simplePos x="0" y="0"/>
-                <wp:positionH relativeFrom="column">
-                  <wp:posOffset>1242060</wp:posOffset>
-                </wp:positionH>
-                <wp:positionV relativeFrom="paragraph">
-                  <wp:posOffset>3543300</wp:posOffset>
-                </wp:positionV>
-                <wp:extent cx="390525" cy="328295"/>
-                <wp:effectExtent l="0" t="0" r="28575" b="14605"/>
-                <wp:wrapNone/>
-                <wp:docPr id="16" name="אליפסה 16"/>
-                <wp:cNvGraphicFramePr/>
-                <a:graphic xmlns:a="http://schemas.openxmlformats.org/drawingml/2006/main">
-                  <a:graphicData uri="http://schemas.microsoft.com/office/word/2010/wordprocessingShape">
-                    <wps:wsp>
-                      <wps:cNvSpPr/>
-                      <wps:spPr>
-                        <a:xfrm>
-                          <a:off x="0" y="0"/>
-                          <a:ext cx="390525" cy="328295"/>
-                        </a:xfrm>
-                        <a:prstGeom prst="ellipse">
-                          <a:avLst/>
-                        </a:prstGeom>
-                        <a:noFill/>
-                        <a:ln>
-                          <a:solidFill>
-                            <a:srgbClr val="7030A0"/>
-                          </a:solidFill>
-                        </a:ln>
-                      </wps:spPr>
-                      <wps:style>
-                        <a:lnRef idx="2">
-                          <a:schemeClr val="accent1">
-                            <a:shade val="50000"/>
-                          </a:schemeClr>
-                        </a:lnRef>
-                        <a:fillRef idx="1">
-                          <a:schemeClr val="accent1"/>
-                        </a:fillRef>
-                        <a:effectRef idx="0">
-                          <a:schemeClr val="accent1"/>
-                        </a:effectRef>
-                        <a:fontRef idx="minor">
-                          <a:schemeClr val="lt1"/>
-                        </a:fontRef>
-                      </wps:style>
-                      <wps:bodyPr rot="0" spcFirstLastPara="0" vertOverflow="overflow" horzOverflow="overflow" vert="horz" wrap="square" lIns="91440" tIns="45720" rIns="91440" bIns="45720" numCol="1" spcCol="0" rtlCol="1" fromWordArt="0" anchor="ctr" anchorCtr="0" forceAA="0" compatLnSpc="1">
-                        <a:prstTxWarp prst="textNoShape">
-                          <a:avLst/>
-                        </a:prstTxWarp>
-                        <a:noAutofit/>
-                      </wps:bodyPr>
-                    </wps:wsp>
-                  </a:graphicData>
-                </a:graphic>
-                <wp14:sizeRelH relativeFrom="margin">
-                  <wp14:pctWidth>0</wp14:pctWidth>
-                </wp14:sizeRelH>
-                <wp14:sizeRelV relativeFrom="margin">
-                  <wp14:pctHeight>0</wp14:pctHeight>
-                </wp14:sizeRelV>
-              </wp:anchor>
-            </w:drawing>
-          </mc:Choice>
-          <mc:Fallback>
-            <w:pict>
-              <v:oval w14:anchorId="6ADBF765" id="אליפסה 16" o:spid="_x0000_s1026" style="position:absolute;left:0;text-align:left;margin-left:97.8pt;margin-top:279pt;width:30.75pt;height:25.85pt;z-index:251661312;visibility:visible;mso-wrap-style:square;mso-width-percent:0;mso-height-percent:0;mso-wrap-distance-left:9pt;mso-wrap-distance-top:0;mso-wrap-distance-right:9pt;mso-wrap-distance-bottom:0;mso-position-horizontal:absolute;mso-position-horizontal-relative:text;mso-position-vertical:absolute;mso-position-vertical-relative:text;mso-width-percent:0;mso-height-percent:0;mso-width-relative:margin;mso-height-relative:margin;v-text-anchor:middle" o:gfxdata="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" filled="f" strokecolor="#7030a0" strokeweight="1pt">
-                <v:stroke joinstyle="miter"/>
-              </v:oval>
-            </w:pict>
-          </mc:Fallback>
-        </mc:AlternateContent>
-      </w:r>
-      <w:r>
-        <w:rPr>
-          <w:rFonts w:asciiTheme="minorBidi" w:hAnsiTheme="minorBidi"/>
-          <w:b/>
-          <w:bCs/>
-          <w:noProof/>
-          <w:sz w:val="24"/>
-          <w:szCs w:val="24"/>
-          <w:u w:val="single"/>
-        </w:rPr>
-        <mc:AlternateContent>
-          <mc:Choice Requires="wps">
-            <w:drawing>
-              <wp:anchor distT="0" distB="0" distL="114300" distR="114300" simplePos="0" relativeHeight="251669504" behindDoc="0" locked="0" layoutInCell="1" allowOverlap="1" wp14:anchorId="6C062222" wp14:editId="42585901">
-                <wp:simplePos x="0" y="0"/>
-                <wp:positionH relativeFrom="column">
-                  <wp:posOffset>238125</wp:posOffset>
-                </wp:positionH>
-                <wp:positionV relativeFrom="paragraph">
-                  <wp:posOffset>2477135</wp:posOffset>
-                </wp:positionV>
-                <wp:extent cx="881063" cy="45719"/>
-                <wp:effectExtent l="0" t="57150" r="33655" b="50165"/>
-                <wp:wrapNone/>
-                <wp:docPr id="23" name="מחבר חץ ישר 23"/>
-                <wp:cNvGraphicFramePr/>
-                <a:graphic xmlns:a="http://schemas.openxmlformats.org/drawingml/2006/main">
-                  <a:graphicData uri="http://schemas.microsoft.com/office/word/2010/wordprocessingShape">
-                    <wps:wsp>
-                      <wps:cNvCnPr/>
-                      <wps:spPr>
-                        <a:xfrm flipV="1">
-                          <a:off x="0" y="0"/>
-                          <a:ext cx="881063" cy="45719"/>
-                        </a:xfrm>
-                        <a:prstGeom prst="straightConnector1">
-                          <a:avLst/>
-                        </a:prstGeom>
-                        <a:ln>
-                          <a:tailEnd type="triangle"/>
-                        </a:ln>
-                      </wps:spPr>
-                      <wps:style>
-                        <a:lnRef idx="1">
-                          <a:schemeClr val="dk1"/>
-                        </a:lnRef>
-                        <a:fillRef idx="0">
-                          <a:schemeClr val="dk1"/>
-                        </a:fillRef>
-                        <a:effectRef idx="0">
-                          <a:schemeClr val="dk1"/>
-                        </a:effectRef>
-                        <a:fontRef idx="minor">
-                          <a:schemeClr val="tx1"/>
-                        </a:fontRef>
-                      </wps:style>
-                      <wps:bodyPr/>
-                    </wps:wsp>
-                  </a:graphicData>
-                </a:graphic>
-                <wp14:sizeRelH relativeFrom="margin">
-                  <wp14:pctWidth>0</wp14:pctWidth>
-                </wp14:sizeRelH>
-                <wp14:sizeRelV relativeFrom="margin">
-                  <wp14:pctHeight>0</wp14:pctHeight>
-                </wp14:sizeRelV>
-              </wp:anchor>
-            </w:drawing>
-          </mc:Choice>
-          <mc:Fallback>
-            <w:pict>
-              <v:shape w14:anchorId="151AA407" id="מחבר חץ ישר 23" o:spid="_x0000_s1026" type="#_x0000_t32" style="position:absolute;left:0;text-align:left;margin-left:18.75pt;margin-top:195.05pt;width:69.4pt;height:3.6pt;flip:y;z-index:251669504;visibility:visible;mso-wrap-style:square;mso-width-percent:0;mso-height-percent:0;mso-wrap-distance-left:9pt;mso-wrap-distance-top:0;mso-wrap-distance-right:9pt;mso-wrap-distance-bottom:0;mso-position-horizontal:absolute;mso-position-horizontal-relative:text;mso-position-vertical:absolute;mso-position-vertical-relative:text;mso-width-percent:0;mso-height-percent:0;mso-width-relative:margin;mso-height-relative:margin" o:gfxdata="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" strokecolor="black [3200]" strokeweight=".5pt">
-                <v:stroke endarrow="block" joinstyle="miter"/>
-              </v:shape>
-            </w:pict>
-          </mc:Fallback>
-        </mc:AlternateContent>
-      </w:r>
-      <w:r>
-        <w:rPr>
-          <w:rFonts w:asciiTheme="minorBidi" w:hAnsiTheme="minorBidi"/>
-          <w:b/>
-          <w:bCs/>
-          <w:noProof/>
-          <w:sz w:val="24"/>
-          <w:szCs w:val="24"/>
-          <w:u w:val="single"/>
-        </w:rPr>
-        <mc:AlternateContent>
-          <mc:Choice Requires="wps">
-            <w:drawing>
-              <wp:anchor distT="0" distB="0" distL="114300" distR="114300" simplePos="0" relativeHeight="251667456" behindDoc="0" locked="0" layoutInCell="1" allowOverlap="1" wp14:anchorId="525B666F" wp14:editId="17759FD2">
+              <wp:anchor distT="0" distB="0" distL="114300" distR="114300" simplePos="0" relativeHeight="251666432" behindDoc="0" locked="0" layoutInCell="1" allowOverlap="1" wp14:anchorId="525B666F" wp14:editId="17759FD2">
                 <wp:simplePos x="0" y="0"/>
                 <wp:positionH relativeFrom="column">
                   <wp:posOffset>1127760</wp:posOffset>
@@ -2025,451 +1610,9 @@
           </mc:Choice>
           <mc:Fallback>
             <w:pict>
-              <v:oval w14:anchorId="37A06B05" id="אליפסה 21" o:spid="_x0000_s1026" style="position:absolute;left:0;text-align:left;margin-left:88.8pt;margin-top:184.8pt;width:30.75pt;height:25.85pt;z-index:251667456;visibility:visible;mso-wrap-style:square;mso-width-percent:0;mso-height-percent:0;mso-wrap-distance-left:9pt;mso-wrap-distance-top:0;mso-wrap-distance-right:9pt;mso-wrap-distance-bottom:0;mso-position-horizontal:absolute;mso-position-horizontal-relative:text;mso-position-vertical:absolute;mso-position-vertical-relative:text;mso-width-percent:0;mso-height-percent:0;mso-width-relative:margin;mso-height-relative:margin;v-text-anchor:middle" o:gfxdata="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" filled="f" strokecolor="#7030a0" strokeweight="1pt">
+              <v:oval w14:anchorId="12E8CBA2" id="אליפסה 21" o:spid="_x0000_s1026" style="position:absolute;margin-left:88.8pt;margin-top:184.8pt;width:30.75pt;height:25.85pt;z-index:251666432;visibility:visible;mso-wrap-style:square;mso-width-percent:0;mso-height-percent:0;mso-wrap-distance-left:9pt;mso-wrap-distance-top:0;mso-wrap-distance-right:9pt;mso-wrap-distance-bottom:0;mso-position-horizontal:absolute;mso-position-horizontal-relative:text;mso-position-vertical:absolute;mso-position-vertical-relative:text;mso-width-percent:0;mso-height-percent:0;mso-width-relative:margin;mso-height-relative:margin;v-text-anchor:middle" o:gfxdata="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" filled="f" strokecolor="#7030a0" strokeweight="1pt">
                 <v:stroke joinstyle="miter"/>
               </v:oval>
-            </w:pict>
-          </mc:Fallback>
-        </mc:AlternateContent>
-      </w:r>
-      <w:r>
-        <w:rPr>
-          <w:rFonts w:asciiTheme="minorBidi" w:hAnsiTheme="minorBidi"/>
-          <w:noProof/>
-        </w:rPr>
-        <w:drawing>
-          <wp:anchor distT="0" distB="0" distL="114300" distR="114300" simplePos="0" relativeHeight="251659264" behindDoc="0" locked="0" layoutInCell="1" allowOverlap="1" wp14:anchorId="1680F98F" wp14:editId="6CF29440">
-            <wp:simplePos x="0" y="0"/>
-            <wp:positionH relativeFrom="page">
-              <wp:align>left</wp:align>
-            </wp:positionH>
-            <wp:positionV relativeFrom="paragraph">
-              <wp:posOffset>370205</wp:posOffset>
-            </wp:positionV>
-            <wp:extent cx="7626350" cy="4052570"/>
-            <wp:effectExtent l="0" t="0" r="0" b="5080"/>
-            <wp:wrapSquare wrapText="bothSides"/>
-            <wp:docPr id="27" name="תמונה 27"/>
-            <wp:cNvGraphicFramePr>
-              <a:graphicFrameLocks xmlns:a="http://schemas.openxmlformats.org/drawingml/2006/main" noChangeAspect="1"/>
-            </wp:cNvGraphicFramePr>
-            <a:graphic xmlns:a="http://schemas.openxmlformats.org/drawingml/2006/main">
-              <a:graphicData uri="http://schemas.openxmlformats.org/drawingml/2006/picture">
-                <pic:pic xmlns:pic="http://schemas.openxmlformats.org/drawingml/2006/picture">
-                  <pic:nvPicPr>
-                    <pic:cNvPr id="1" name=""/>
-                    <pic:cNvPicPr/>
-                  </pic:nvPicPr>
-                  <pic:blipFill>
-                    <a:blip r:embed="rId12" cstate="print">
-                      <a:extLst>
-                        <a:ext uri="{28A0092B-C50C-407E-A947-70E740481C1C}">
-                          <a14:useLocalDpi xmlns:a14="http://schemas.microsoft.com/office/drawing/2010/main" val="0"/>
-                        </a:ext>
-                      </a:extLst>
-                    </a:blip>
-                    <a:stretch>
-                      <a:fillRect/>
-                    </a:stretch>
-                  </pic:blipFill>
-                  <pic:spPr>
-                    <a:xfrm>
-                      <a:off x="0" y="0"/>
-                      <a:ext cx="7626350" cy="4052570"/>
-                    </a:xfrm>
-                    <a:prstGeom prst="rect">
-                      <a:avLst/>
-                    </a:prstGeom>
-                  </pic:spPr>
-                </pic:pic>
-              </a:graphicData>
-            </a:graphic>
-            <wp14:sizeRelH relativeFrom="page">
-              <wp14:pctWidth>0</wp14:pctWidth>
-            </wp14:sizeRelH>
-            <wp14:sizeRelV relativeFrom="page">
-              <wp14:pctHeight>0</wp14:pctHeight>
-            </wp14:sizeRelV>
-          </wp:anchor>
-        </w:drawing>
-      </w:r>
-      <w:r>
-        <w:rPr>
-          <w:rFonts w:asciiTheme="minorBidi" w:hAnsiTheme="minorBidi"/>
-          <w:b/>
-          <w:bCs/>
-          <w:noProof/>
-          <w:sz w:val="24"/>
-          <w:szCs w:val="24"/>
-          <w:u w:val="single"/>
-          <w:rtl/>
-        </w:rPr>
-        <mc:AlternateContent>
-          <mc:Choice Requires="wps">
-            <w:drawing>
-              <wp:anchor distT="45720" distB="45720" distL="114300" distR="114300" simplePos="0" relativeHeight="251668480" behindDoc="0" locked="0" layoutInCell="1" allowOverlap="1" wp14:anchorId="312E4905" wp14:editId="57B422B3">
-                <wp:simplePos x="0" y="0"/>
-                <wp:positionH relativeFrom="column">
-                  <wp:posOffset>-737870</wp:posOffset>
-                </wp:positionH>
-                <wp:positionV relativeFrom="paragraph">
-                  <wp:posOffset>2239010</wp:posOffset>
-                </wp:positionV>
-                <wp:extent cx="1076325" cy="575945"/>
-                <wp:effectExtent l="0" t="0" r="9525" b="0"/>
-                <wp:wrapSquare wrapText="bothSides"/>
-                <wp:docPr id="22" name="תיבת טקסט 2"/>
-                <wp:cNvGraphicFramePr>
-                  <a:graphicFrameLocks xmlns:a="http://schemas.openxmlformats.org/drawingml/2006/main"/>
-                </wp:cNvGraphicFramePr>
-                <a:graphic xmlns:a="http://schemas.openxmlformats.org/drawingml/2006/main">
-                  <a:graphicData uri="http://schemas.microsoft.com/office/word/2010/wordprocessingShape">
-                    <wps:wsp>
-                      <wps:cNvSpPr txBox="1">
-                        <a:spLocks noChangeArrowheads="1"/>
-                      </wps:cNvSpPr>
-                      <wps:spPr bwMode="auto">
-                        <a:xfrm flipH="1">
-                          <a:off x="0" y="0"/>
-                          <a:ext cx="1076325" cy="575945"/>
-                        </a:xfrm>
-                        <a:prstGeom prst="rect">
-                          <a:avLst/>
-                        </a:prstGeom>
-                        <a:solidFill>
-                          <a:srgbClr val="FFFFFF"/>
-                        </a:solidFill>
-                        <a:ln w="9525">
-                          <a:noFill/>
-                          <a:miter lim="800000"/>
-                          <a:headEnd/>
-                          <a:tailEnd/>
-                        </a:ln>
-                      </wps:spPr>
-                      <wps:txbx>
-                        <w:txbxContent>
-                          <w:p>
-                            <w:pPr>
-                              <w:jc w:val="center"/>
-                              <w:rPr>
-                                <w:rtl/>
-                                <w:cs/>
-                              </w:rPr>
-                            </w:pPr>
-                            <w:r>
-                              <w:rPr>
-                                <w:rFonts w:hint="cs"/>
-                                <w:rtl/>
-                              </w:rPr>
-                              <w:t>ניתן לחפש משימה על פי שמה</w:t>
-                            </w:r>
-                          </w:p>
-                        </w:txbxContent>
-                      </wps:txbx>
-                      <wps:bodyPr rot="0" vert="horz" wrap="square" lIns="91440" tIns="45720" rIns="91440" bIns="45720" anchor="t" anchorCtr="0">
-                        <a:noAutofit/>
-                      </wps:bodyPr>
-                    </wps:wsp>
-                  </a:graphicData>
-                </a:graphic>
-                <wp14:sizeRelH relativeFrom="margin">
-                  <wp14:pctWidth>0</wp14:pctWidth>
-                </wp14:sizeRelH>
-                <wp14:sizeRelV relativeFrom="margin">
-                  <wp14:pctHeight>0</wp14:pctHeight>
-                </wp14:sizeRelV>
-              </wp:anchor>
-            </w:drawing>
-          </mc:Choice>
-          <mc:Fallback>
-            <w:pict>
-              <v:shapetype w14:anchorId="312E4905" id="_x0000_t202" coordsize="21600,21600" o:spt="202" path="m,l,21600r21600,l21600,xe">
-                <v:stroke joinstyle="miter"/>
-                <v:path gradientshapeok="t" o:connecttype="rect"/>
-              </v:shapetype>
-              <v:shape id="תיבת טקסט 2" o:spid="_x0000_s1026" type="#_x0000_t202" style="position:absolute;left:0;text-align:left;margin-left:-58.1pt;margin-top:176.3pt;width:84.75pt;height:45.35pt;flip:x;z-index:251668480;visibility:visible;mso-wrap-style:square;mso-width-percent:0;mso-height-percent:0;mso-wrap-distance-left:9pt;mso-wrap-distance-top:3.6pt;mso-wrap-distance-right:9pt;mso-wrap-distance-bottom:3.6pt;mso-position-horizontal:absolute;mso-position-horizontal-relative:text;mso-position-vertical:absolute;mso-position-vertical-relative:text;mso-width-percent:0;mso-height-percent:0;mso-width-relative:margin;mso-height-relative:margin;v-text-anchor:top" o:gfxdata="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" stroked="f">
-                <v:textbox>
-                  <w:txbxContent>
-                    <w:p>
-                      <w:pPr>
-                        <w:jc w:val="center"/>
-                        <w:rPr>
-                          <w:rtl/>
-                          <w:cs/>
-                        </w:rPr>
-                      </w:pPr>
-                      <w:r>
-                        <w:rPr>
-                          <w:rFonts w:hint="cs"/>
-                          <w:rtl/>
-                        </w:rPr>
-                        <w:t>ניתן לחפש משימה על פי שמה</w:t>
-                      </w:r>
-                    </w:p>
-                  </w:txbxContent>
-                </v:textbox>
-                <w10:wrap type="square"/>
-              </v:shape>
-            </w:pict>
-          </mc:Fallback>
-        </mc:AlternateContent>
-      </w:r>
-      <w:r>
-        <w:rPr>
-          <w:rFonts w:asciiTheme="minorBidi" w:hAnsiTheme="minorBidi"/>
-          <w:b/>
-          <w:bCs/>
-          <w:noProof/>
-          <w:sz w:val="24"/>
-          <w:szCs w:val="24"/>
-          <w:u w:val="single"/>
-          <w:rtl/>
-        </w:rPr>
-        <mc:AlternateContent>
-          <mc:Choice Requires="wps">
-            <w:drawing>
-              <wp:anchor distT="45720" distB="45720" distL="114300" distR="114300" simplePos="0" relativeHeight="251665408" behindDoc="0" locked="0" layoutInCell="1" allowOverlap="1" wp14:anchorId="34A41DB8" wp14:editId="1714FCE1">
-                <wp:simplePos x="0" y="0"/>
-                <wp:positionH relativeFrom="column">
-                  <wp:posOffset>5299710</wp:posOffset>
-                </wp:positionH>
-                <wp:positionV relativeFrom="paragraph">
-                  <wp:posOffset>2611120</wp:posOffset>
-                </wp:positionV>
-                <wp:extent cx="1076325" cy="1033145"/>
-                <wp:effectExtent l="0" t="0" r="9525" b="0"/>
-                <wp:wrapSquare wrapText="bothSides"/>
-                <wp:docPr id="19" name="תיבת טקסט 2"/>
-                <wp:cNvGraphicFramePr>
-                  <a:graphicFrameLocks xmlns:a="http://schemas.openxmlformats.org/drawingml/2006/main"/>
-                </wp:cNvGraphicFramePr>
-                <a:graphic xmlns:a="http://schemas.openxmlformats.org/drawingml/2006/main">
-                  <a:graphicData uri="http://schemas.microsoft.com/office/word/2010/wordprocessingShape">
-                    <wps:wsp>
-                      <wps:cNvSpPr txBox="1">
-                        <a:spLocks noChangeArrowheads="1"/>
-                      </wps:cNvSpPr>
-                      <wps:spPr bwMode="auto">
-                        <a:xfrm flipH="1">
-                          <a:off x="0" y="0"/>
-                          <a:ext cx="1076325" cy="1033145"/>
-                        </a:xfrm>
-                        <a:prstGeom prst="rect">
-                          <a:avLst/>
-                        </a:prstGeom>
-                        <a:solidFill>
-                          <a:srgbClr val="FFFFFF"/>
-                        </a:solidFill>
-                        <a:ln w="9525">
-                          <a:noFill/>
-                          <a:miter lim="800000"/>
-                          <a:headEnd/>
-                          <a:tailEnd/>
-                        </a:ln>
-                      </wps:spPr>
-                      <wps:txbx>
-                        <w:txbxContent>
-                          <w:p>
-                            <w:pPr>
-                              <w:jc w:val="center"/>
-                              <w:rPr>
-                                <w:rtl/>
-                                <w:cs/>
-                              </w:rPr>
-                            </w:pPr>
-                            <w:r>
-                              <w:rPr>
-                                <w:rFonts w:hint="cs"/>
-                                <w:rtl/>
-                              </w:rPr>
-                              <w:t xml:space="preserve">בעת לחיצה הופך לסגול </w:t>
-                            </w:r>
-                            <w:r>
-                              <w:rPr>
-                                <w:rtl/>
-                              </w:rPr>
-                              <w:t>–</w:t>
-                            </w:r>
-                            <w:r>
-                              <w:rPr>
-                                <w:rFonts w:hint="cs"/>
-                                <w:rtl/>
-                              </w:rPr>
-                              <w:t xml:space="preserve"> מסמן שהמשימה בוצעה</w:t>
-                            </w:r>
-                          </w:p>
-                        </w:txbxContent>
-                      </wps:txbx>
-                      <wps:bodyPr rot="0" vert="horz" wrap="square" lIns="91440" tIns="45720" rIns="91440" bIns="45720" anchor="t" anchorCtr="0">
-                        <a:noAutofit/>
-                      </wps:bodyPr>
-                    </wps:wsp>
-                  </a:graphicData>
-                </a:graphic>
-                <wp14:sizeRelH relativeFrom="margin">
-                  <wp14:pctWidth>0</wp14:pctWidth>
-                </wp14:sizeRelH>
-                <wp14:sizeRelV relativeFrom="margin">
-                  <wp14:pctHeight>0</wp14:pctHeight>
-                </wp14:sizeRelV>
-              </wp:anchor>
-            </w:drawing>
-          </mc:Choice>
-          <mc:Fallback>
-            <w:pict>
-              <v:shape w14:anchorId="34A41DB8" id="_x0000_s1027" type="#_x0000_t202" style="position:absolute;left:0;text-align:left;margin-left:417.3pt;margin-top:205.6pt;width:84.75pt;height:81.35pt;flip:x;z-index:251665408;visibility:visible;mso-wrap-style:square;mso-width-percent:0;mso-height-percent:0;mso-wrap-distance-left:9pt;mso-wrap-distance-top:3.6pt;mso-wrap-distance-right:9pt;mso-wrap-distance-bottom:3.6pt;mso-position-horizontal:absolute;mso-position-horizontal-relative:text;mso-position-vertical:absolute;mso-position-vertical-relative:text;mso-width-percent:0;mso-height-percent:0;mso-width-relative:margin;mso-height-relative:margin;v-text-anchor:top" o:gfxdata="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" stroked="f">
-                <v:textbox>
-                  <w:txbxContent>
-                    <w:p>
-                      <w:pPr>
-                        <w:jc w:val="center"/>
-                        <w:rPr>
-                          <w:rtl/>
-                          <w:cs/>
-                        </w:rPr>
-                      </w:pPr>
-                      <w:r>
-                        <w:rPr>
-                          <w:rFonts w:hint="cs"/>
-                          <w:rtl/>
-                        </w:rPr>
-                        <w:t xml:space="preserve">בעת לחיצה הופך לסגול </w:t>
-                      </w:r>
-                      <w:r>
-                        <w:rPr>
-                          <w:rtl/>
-                        </w:rPr>
-                        <w:t>–</w:t>
-                      </w:r>
-                      <w:r>
-                        <w:rPr>
-                          <w:rFonts w:hint="cs"/>
-                          <w:rtl/>
-                        </w:rPr>
-                        <w:t xml:space="preserve"> מסמן שהמשימה בוצעה</w:t>
-                      </w:r>
-                    </w:p>
-                  </w:txbxContent>
-                </v:textbox>
-                <w10:wrap type="square"/>
-              </v:shape>
-            </w:pict>
-          </mc:Fallback>
-        </mc:AlternateContent>
-      </w:r>
-      <w:r>
-        <w:rPr>
-          <w:rFonts w:asciiTheme="minorBidi" w:hAnsiTheme="minorBidi"/>
-          <w:b/>
-          <w:bCs/>
-          <w:noProof/>
-          <w:sz w:val="24"/>
-          <w:szCs w:val="24"/>
-          <w:u w:val="single"/>
-          <w:rtl/>
-        </w:rPr>
-        <mc:AlternateContent>
-          <mc:Choice Requires="wps">
-            <w:drawing>
-              <wp:anchor distT="45720" distB="45720" distL="114300" distR="114300" simplePos="0" relativeHeight="251662336" behindDoc="0" locked="0" layoutInCell="1" allowOverlap="1" wp14:anchorId="1B35FFD5" wp14:editId="01A45BC9">
-                <wp:simplePos x="0" y="0"/>
-                <wp:positionH relativeFrom="column">
-                  <wp:posOffset>-619443</wp:posOffset>
-                </wp:positionH>
-                <wp:positionV relativeFrom="paragraph">
-                  <wp:posOffset>3496310</wp:posOffset>
-                </wp:positionV>
-                <wp:extent cx="1076325" cy="575945"/>
-                <wp:effectExtent l="0" t="0" r="9525" b="0"/>
-                <wp:wrapSquare wrapText="bothSides"/>
-                <wp:docPr id="217" name="תיבת טקסט 2"/>
-                <wp:cNvGraphicFramePr>
-                  <a:graphicFrameLocks xmlns:a="http://schemas.openxmlformats.org/drawingml/2006/main"/>
-                </wp:cNvGraphicFramePr>
-                <a:graphic xmlns:a="http://schemas.openxmlformats.org/drawingml/2006/main">
-                  <a:graphicData uri="http://schemas.microsoft.com/office/word/2010/wordprocessingShape">
-                    <wps:wsp>
-                      <wps:cNvSpPr txBox="1">
-                        <a:spLocks noChangeArrowheads="1"/>
-                      </wps:cNvSpPr>
-                      <wps:spPr bwMode="auto">
-                        <a:xfrm flipH="1">
-                          <a:off x="0" y="0"/>
-                          <a:ext cx="1076325" cy="575945"/>
-                        </a:xfrm>
-                        <a:prstGeom prst="rect">
-                          <a:avLst/>
-                        </a:prstGeom>
-                        <a:solidFill>
-                          <a:srgbClr val="FFFFFF"/>
-                        </a:solidFill>
-                        <a:ln w="9525">
-                          <a:noFill/>
-                          <a:miter lim="800000"/>
-                          <a:headEnd/>
-                          <a:tailEnd/>
-                        </a:ln>
-                      </wps:spPr>
-                      <wps:txbx>
-                        <w:txbxContent>
-                          <w:p>
-                            <w:pPr>
-                              <w:jc w:val="center"/>
-                              <w:rPr>
-                                <w:rtl/>
-                                <w:cs/>
-                              </w:rPr>
-                            </w:pPr>
-                            <w:r>
-                              <w:rPr>
-                                <w:rFonts w:hint="cs"/>
-                                <w:rtl/>
-                              </w:rPr>
-                              <w:t>כדי לשמור את השינויים</w:t>
-                            </w:r>
-                          </w:p>
-                        </w:txbxContent>
-                      </wps:txbx>
-                      <wps:bodyPr rot="0" vert="horz" wrap="square" lIns="91440" tIns="45720" rIns="91440" bIns="45720" anchor="t" anchorCtr="0">
-                        <a:noAutofit/>
-                      </wps:bodyPr>
-                    </wps:wsp>
-                  </a:graphicData>
-                </a:graphic>
-                <wp14:sizeRelH relativeFrom="margin">
-                  <wp14:pctWidth>0</wp14:pctWidth>
-                </wp14:sizeRelH>
-                <wp14:sizeRelV relativeFrom="margin">
-                  <wp14:pctHeight>0</wp14:pctHeight>
-                </wp14:sizeRelV>
-              </wp:anchor>
-            </w:drawing>
-          </mc:Choice>
-          <mc:Fallback>
-            <w:pict>
-              <v:shape w14:anchorId="1B35FFD5" id="_x0000_s1028" type="#_x0000_t202" style="position:absolute;left:0;text-align:left;margin-left:-48.8pt;margin-top:275.3pt;width:84.75pt;height:45.35pt;flip:x;z-index:251662336;visibility:visible;mso-wrap-style:square;mso-width-percent:0;mso-height-percent:0;mso-wrap-distance-left:9pt;mso-wrap-distance-top:3.6pt;mso-wrap-distance-right:9pt;mso-wrap-distance-bottom:3.6pt;mso-position-horizontal:absolute;mso-position-horizontal-relative:text;mso-position-vertical:absolute;mso-position-vertical-relative:text;mso-width-percent:0;mso-height-percent:0;mso-width-relative:margin;mso-height-relative:margin;v-text-anchor:top" o:gfxdata="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" stroked="f">
-                <v:textbox>
-                  <w:txbxContent>
-                    <w:p>
-                      <w:pPr>
-                        <w:jc w:val="center"/>
-                        <w:rPr>
-                          <w:rtl/>
-                          <w:cs/>
-                        </w:rPr>
-                      </w:pPr>
-                      <w:r>
-                        <w:rPr>
-                          <w:rFonts w:hint="cs"/>
-                          <w:rtl/>
-                        </w:rPr>
-                        <w:t>כדי לשמור את השינויים</w:t>
-                      </w:r>
-                    </w:p>
-                  </w:txbxContent>
-                </v:textbox>
-                <w10:wrap type="square"/>
-              </v:shape>
             </w:pict>
           </mc:Fallback>
         </mc:AlternateContent>
@@ -2515,7 +1658,7 @@
                     <pic:cNvPicPr/>
                   </pic:nvPicPr>
                   <pic:blipFill>
-                    <a:blip r:embed="rId13"/>
+                    <a:blip r:embed="rId12"/>
                     <a:stretch>
                       <a:fillRect/>
                     </a:stretch>
@@ -2535,13 +1678,136 @@
           </wp:inline>
         </w:drawing>
       </w:r>
-      <w:bookmarkStart w:id="0" w:name="_GoBack"/>
-      <w:bookmarkEnd w:id="0"/>
-    </w:p>
-    <w:p>
-      <w:pPr>
-        <w:rPr>
-          <w:rFonts w:asciiTheme="minorBidi" w:hAnsiTheme="minorBidi"/>
+    </w:p>
+    <w:p>
+      <w:pPr>
+        <w:tabs>
+          <w:tab w:val="left" w:pos="3733"/>
+        </w:tabs>
+        <w:rPr>
+          <w:rFonts w:asciiTheme="minorBidi" w:hAnsiTheme="minorBidi"/>
+          <w:sz w:val="24"/>
+          <w:szCs w:val="24"/>
+          <w:rtl/>
+        </w:rPr>
+      </w:pPr>
+      <w:r>
+        <w:rPr>
+          <w:rFonts w:asciiTheme="minorBidi" w:hAnsiTheme="minorBidi"/>
+          <w:sz w:val="24"/>
+          <w:szCs w:val="24"/>
+          <w:rtl/>
+        </w:rPr>
+        <w:tab/>
+      </w:r>
+    </w:p>
+    <w:p>
+      <w:pPr>
+        <w:rPr>
+          <w:rFonts w:asciiTheme="minorBidi" w:hAnsiTheme="minorBidi"/>
+          <w:sz w:val="24"/>
+          <w:szCs w:val="24"/>
+          <w:rtl/>
+        </w:rPr>
+      </w:pPr>
+    </w:p>
+    <w:p>
+      <w:pPr>
+        <w:rPr>
+          <w:rFonts w:asciiTheme="minorBidi" w:hAnsiTheme="minorBidi"/>
+          <w:sz w:val="24"/>
+          <w:szCs w:val="24"/>
+          <w:rtl/>
+        </w:rPr>
+      </w:pPr>
+    </w:p>
+    <w:p>
+      <w:pPr>
+        <w:jc w:val="center"/>
+        <w:rPr>
+          <w:rFonts w:asciiTheme="minorBidi" w:hAnsiTheme="minorBidi"/>
+          <w:sz w:val="24"/>
+          <w:szCs w:val="24"/>
+        </w:rPr>
+      </w:pPr>
+    </w:p>
+    <w:p>
+      <w:pPr>
+        <w:rPr>
+          <w:rFonts w:asciiTheme="minorBidi" w:hAnsiTheme="minorBidi"/>
+          <w:sz w:val="24"/>
+          <w:szCs w:val="24"/>
+        </w:rPr>
+      </w:pPr>
+    </w:p>
+    <w:p>
+      <w:pPr>
+        <w:jc w:val="center"/>
+        <w:rPr>
+          <w:rFonts w:asciiTheme="minorBidi" w:hAnsiTheme="minorBidi"/>
+          <w:sz w:val="24"/>
+          <w:szCs w:val="24"/>
+        </w:rPr>
+      </w:pPr>
+    </w:p>
+    <w:p>
+      <w:pPr>
+        <w:rPr>
+          <w:rFonts w:asciiTheme="minorBidi" w:hAnsiTheme="minorBidi"/>
+          <w:sz w:val="24"/>
+          <w:szCs w:val="24"/>
+        </w:rPr>
+      </w:pPr>
+    </w:p>
+    <w:p>
+      <w:pPr>
+        <w:rPr>
+          <w:rFonts w:asciiTheme="minorBidi" w:hAnsiTheme="minorBidi"/>
+          <w:sz w:val="24"/>
+          <w:szCs w:val="24"/>
+        </w:rPr>
+      </w:pPr>
+    </w:p>
+    <w:p>
+      <w:pPr>
+        <w:rPr>
+          <w:rFonts w:asciiTheme="minorBidi" w:hAnsiTheme="minorBidi"/>
+          <w:sz w:val="24"/>
+          <w:szCs w:val="24"/>
+        </w:rPr>
+      </w:pPr>
+    </w:p>
+    <w:p>
+      <w:pPr>
+        <w:rPr>
+          <w:rFonts w:asciiTheme="minorBidi" w:hAnsiTheme="minorBidi"/>
+          <w:sz w:val="24"/>
+          <w:szCs w:val="24"/>
+        </w:rPr>
+      </w:pPr>
+    </w:p>
+    <w:p>
+      <w:pPr>
+        <w:rPr>
+          <w:rFonts w:asciiTheme="minorBidi" w:hAnsiTheme="minorBidi"/>
+          <w:sz w:val="24"/>
+          <w:szCs w:val="24"/>
+        </w:rPr>
+      </w:pPr>
+    </w:p>
+    <w:p>
+      <w:pPr>
+        <w:rPr>
+          <w:rFonts w:asciiTheme="minorBidi" w:hAnsiTheme="minorBidi"/>
+          <w:sz w:val="24"/>
+          <w:szCs w:val="24"/>
+        </w:rPr>
+      </w:pPr>
+    </w:p>
+    <w:p>
+      <w:pPr>
+        <w:rPr>
+          <w:rFonts w:asciiTheme="minorBidi" w:hAnsiTheme="minorBidi" w:hint="cs"/>
           <w:sz w:val="24"/>
           <w:szCs w:val="24"/>
           <w:rtl/>
@@ -2551,20 +1817,522 @@
         <w:rPr>
           <w:rFonts w:asciiTheme="minorBidi" w:hAnsiTheme="minorBidi"/>
           <w:noProof/>
+          <w:sz w:val="24"/>
+          <w:szCs w:val="24"/>
+          <w:rtl/>
+          <w:lang w:val="he-IL"/>
+        </w:rPr>
+        <w:lastRenderedPageBreak/>
+        <mc:AlternateContent>
+          <mc:Choice Requires="wpg">
+            <w:drawing>
+              <wp:anchor distT="0" distB="0" distL="114300" distR="114300" simplePos="0" relativeHeight="251688960" behindDoc="0" locked="0" layoutInCell="1" allowOverlap="1">
+                <wp:simplePos x="0" y="0"/>
+                <wp:positionH relativeFrom="margin">
+                  <wp:align>center</wp:align>
+                </wp:positionH>
+                <wp:positionV relativeFrom="paragraph">
+                  <wp:posOffset>280719</wp:posOffset>
+                </wp:positionV>
+                <wp:extent cx="7145529" cy="2781559"/>
+                <wp:effectExtent l="0" t="0" r="0" b="0"/>
+                <wp:wrapNone/>
+                <wp:docPr id="34" name="קבוצה 34"/>
+                <wp:cNvGraphicFramePr/>
+                <a:graphic xmlns:a="http://schemas.openxmlformats.org/drawingml/2006/main">
+                  <a:graphicData uri="http://schemas.microsoft.com/office/word/2010/wordprocessingGroup">
+                    <wpg:wgp>
+                      <wpg:cNvGrpSpPr/>
+                      <wpg:grpSpPr>
+                        <a:xfrm>
+                          <a:off x="0" y="0"/>
+                          <a:ext cx="7145529" cy="2781559"/>
+                          <a:chOff x="0" y="0"/>
+                          <a:chExt cx="7145529" cy="2781559"/>
+                        </a:xfrm>
+                      </wpg:grpSpPr>
+                      <pic:pic xmlns:pic="http://schemas.openxmlformats.org/drawingml/2006/picture">
+                        <pic:nvPicPr>
+                          <pic:cNvPr id="32" name="תמונה 32"/>
+                          <pic:cNvPicPr>
+                            <a:picLocks noChangeAspect="1"/>
+                          </pic:cNvPicPr>
+                        </pic:nvPicPr>
+                        <pic:blipFill>
+                          <a:blip r:embed="rId13" cstate="print">
+                            <a:extLst>
+                              <a:ext uri="{28A0092B-C50C-407E-A947-70E740481C1C}">
+                                <a14:useLocalDpi xmlns:a14="http://schemas.microsoft.com/office/drawing/2010/main" val="0"/>
+                              </a:ext>
+                            </a:extLst>
+                          </a:blip>
+                          <a:stretch>
+                            <a:fillRect/>
+                          </a:stretch>
+                        </pic:blipFill>
+                        <pic:spPr>
+                          <a:xfrm>
+                            <a:off x="1009859" y="0"/>
+                            <a:ext cx="5481320" cy="2722880"/>
+                          </a:xfrm>
+                          <a:prstGeom prst="rect">
+                            <a:avLst/>
+                          </a:prstGeom>
+                        </pic:spPr>
+                      </pic:pic>
+                      <wps:wsp>
+                        <wps:cNvPr id="217" name="תיבת טקסט 2"/>
+                        <wps:cNvSpPr txBox="1">
+                          <a:spLocks noChangeArrowheads="1"/>
+                        </wps:cNvSpPr>
+                        <wps:spPr bwMode="auto">
+                          <a:xfrm flipH="1">
+                            <a:off x="6069204" y="1612761"/>
+                            <a:ext cx="1076325" cy="575945"/>
+                          </a:xfrm>
+                          <a:prstGeom prst="rect">
+                            <a:avLst/>
+                          </a:prstGeom>
+                          <a:solidFill>
+                            <a:srgbClr val="FFFFFF"/>
+                          </a:solidFill>
+                          <a:ln w="9525">
+                            <a:noFill/>
+                            <a:miter lim="800000"/>
+                            <a:headEnd/>
+                            <a:tailEnd/>
+                          </a:ln>
+                        </wps:spPr>
+                        <wps:txbx>
+                          <w:txbxContent>
+                            <w:p>
+                              <w:pPr>
+                                <w:jc w:val="center"/>
+                                <w:rPr>
+                                  <w:rtl/>
+                                  <w:cs/>
+                                </w:rPr>
+                              </w:pPr>
+                              <w:r>
+                                <w:rPr>
+                                  <w:rFonts w:hint="cs"/>
+                                  <w:rtl/>
+                                </w:rPr>
+                                <w:t>כדי לשמור את השינויים</w:t>
+                              </w:r>
+                            </w:p>
+                          </w:txbxContent>
+                        </wps:txbx>
+                        <wps:bodyPr rot="0" vert="horz" wrap="square" lIns="91440" tIns="45720" rIns="91440" bIns="45720" anchor="t" anchorCtr="0">
+                          <a:noAutofit/>
+                        </wps:bodyPr>
+                      </wps:wsp>
+                      <wps:wsp>
+                        <wps:cNvPr id="17" name="מחבר חץ ישר 17"/>
+                        <wps:cNvCnPr/>
+                        <wps:spPr>
+                          <a:xfrm flipH="1">
+                            <a:off x="5655128" y="1831731"/>
+                            <a:ext cx="544705" cy="45719"/>
+                          </a:xfrm>
+                          <a:prstGeom prst="straightConnector1">
+                            <a:avLst/>
+                          </a:prstGeom>
+                          <a:ln>
+                            <a:tailEnd type="triangle"/>
+                          </a:ln>
+                        </wps:spPr>
+                        <wps:style>
+                          <a:lnRef idx="1">
+                            <a:schemeClr val="dk1"/>
+                          </a:lnRef>
+                          <a:fillRef idx="0">
+                            <a:schemeClr val="dk1"/>
+                          </a:fillRef>
+                          <a:effectRef idx="0">
+                            <a:schemeClr val="dk1"/>
+                          </a:effectRef>
+                          <a:fontRef idx="minor">
+                            <a:schemeClr val="tx1"/>
+                          </a:fontRef>
+                        </wps:style>
+                        <wps:bodyPr/>
+                      </wps:wsp>
+                      <wps:wsp>
+                        <wps:cNvPr id="19" name="תיבת טקסט 2"/>
+                        <wps:cNvSpPr txBox="1">
+                          <a:spLocks noChangeArrowheads="1"/>
+                        </wps:cNvSpPr>
+                        <wps:spPr bwMode="auto">
+                          <a:xfrm flipH="1">
+                            <a:off x="0" y="1748414"/>
+                            <a:ext cx="1076325" cy="1033145"/>
+                          </a:xfrm>
+                          <a:prstGeom prst="rect">
+                            <a:avLst/>
+                          </a:prstGeom>
+                          <a:solidFill>
+                            <a:srgbClr val="FFFFFF"/>
+                          </a:solidFill>
+                          <a:ln w="9525">
+                            <a:noFill/>
+                            <a:miter lim="800000"/>
+                            <a:headEnd/>
+                            <a:tailEnd/>
+                          </a:ln>
+                        </wps:spPr>
+                        <wps:txbx>
+                          <w:txbxContent>
+                            <w:p>
+                              <w:pPr>
+                                <w:jc w:val="center"/>
+                                <w:rPr>
+                                  <w:rtl/>
+                                  <w:cs/>
+                                </w:rPr>
+                              </w:pPr>
+                              <w:r>
+                                <w:rPr>
+                                  <w:rFonts w:hint="cs"/>
+                                  <w:rtl/>
+                                </w:rPr>
+                                <w:t xml:space="preserve">בעת לחיצה הופך </w:t>
+                              </w:r>
+                              <w:r>
+                                <w:rPr>
+                                  <w:rFonts w:hint="cs"/>
+                                  <w:rtl/>
+                                </w:rPr>
+                                <w:t>לאדום</w:t>
+                              </w:r>
+                              <w:r>
+                                <w:rPr>
+                                  <w:rFonts w:hint="cs"/>
+                                  <w:rtl/>
+                                </w:rPr>
+                                <w:t xml:space="preserve"> </w:t>
+                              </w:r>
+                              <w:r>
+                                <w:rPr>
+                                  <w:rtl/>
+                                </w:rPr>
+                                <w:t>–</w:t>
+                              </w:r>
+                              <w:r>
+                                <w:rPr>
+                                  <w:rFonts w:hint="cs"/>
+                                  <w:rtl/>
+                                </w:rPr>
+                                <w:t xml:space="preserve"> מסמן שהמשימה בוצעה</w:t>
+                              </w:r>
+                            </w:p>
+                          </w:txbxContent>
+                        </wps:txbx>
+                        <wps:bodyPr rot="0" vert="horz" wrap="square" lIns="91440" tIns="45720" rIns="91440" bIns="45720" anchor="t" anchorCtr="0">
+                          <a:noAutofit/>
+                        </wps:bodyPr>
+                      </wps:wsp>
+                      <wps:wsp>
+                        <wps:cNvPr id="20" name="מחבר חץ ישר 20"/>
+                        <wps:cNvCnPr/>
+                        <wps:spPr>
+                          <a:xfrm flipV="1">
+                            <a:off x="964641" y="1389604"/>
+                            <a:ext cx="678264" cy="615273"/>
+                          </a:xfrm>
+                          <a:prstGeom prst="straightConnector1">
+                            <a:avLst/>
+                          </a:prstGeom>
+                          <a:ln>
+                            <a:tailEnd type="triangle"/>
+                          </a:ln>
+                        </wps:spPr>
+                        <wps:style>
+                          <a:lnRef idx="1">
+                            <a:schemeClr val="dk1"/>
+                          </a:lnRef>
+                          <a:fillRef idx="0">
+                            <a:schemeClr val="dk1"/>
+                          </a:fillRef>
+                          <a:effectRef idx="0">
+                            <a:schemeClr val="dk1"/>
+                          </a:effectRef>
+                          <a:fontRef idx="minor">
+                            <a:schemeClr val="tx1"/>
+                          </a:fontRef>
+                        </wps:style>
+                        <wps:bodyPr/>
+                      </wps:wsp>
+                      <wps:wsp>
+                        <wps:cNvPr id="22" name="תיבת טקסט 2"/>
+                        <wps:cNvSpPr txBox="1">
+                          <a:spLocks noChangeArrowheads="1"/>
+                        </wps:cNvSpPr>
+                        <wps:spPr bwMode="auto">
+                          <a:xfrm flipH="1">
+                            <a:off x="140677" y="693337"/>
+                            <a:ext cx="1076325" cy="575945"/>
+                          </a:xfrm>
+                          <a:prstGeom prst="rect">
+                            <a:avLst/>
+                          </a:prstGeom>
+                          <a:solidFill>
+                            <a:srgbClr val="FFFFFF"/>
+                          </a:solidFill>
+                          <a:ln w="9525">
+                            <a:noFill/>
+                            <a:miter lim="800000"/>
+                            <a:headEnd/>
+                            <a:tailEnd/>
+                          </a:ln>
+                        </wps:spPr>
+                        <wps:txbx>
+                          <w:txbxContent>
+                            <w:p>
+                              <w:pPr>
+                                <w:jc w:val="center"/>
+                                <w:rPr>
+                                  <w:rtl/>
+                                  <w:cs/>
+                                </w:rPr>
+                              </w:pPr>
+                              <w:r>
+                                <w:rPr>
+                                  <w:rFonts w:hint="cs"/>
+                                  <w:rtl/>
+                                </w:rPr>
+                                <w:t xml:space="preserve">ניתן לחפש משימה על פי </w:t>
+                              </w:r>
+                              <w:r>
+                                <w:rPr>
+                                  <w:rFonts w:hint="cs"/>
+                                  <w:rtl/>
+                                </w:rPr>
+                                <w:t>תיאורה</w:t>
+                              </w:r>
+                            </w:p>
+                          </w:txbxContent>
+                        </wps:txbx>
+                        <wps:bodyPr rot="0" vert="horz" wrap="square" lIns="91440" tIns="45720" rIns="91440" bIns="45720" anchor="t" anchorCtr="0">
+                          <a:noAutofit/>
+                        </wps:bodyPr>
+                      </wps:wsp>
+                      <wps:wsp>
+                        <wps:cNvPr id="23" name="מחבר חץ ישר 23"/>
+                        <wps:cNvCnPr/>
+                        <wps:spPr>
+                          <a:xfrm flipV="1">
+                            <a:off x="1029956" y="906236"/>
+                            <a:ext cx="708025" cy="45085"/>
+                          </a:xfrm>
+                          <a:prstGeom prst="straightConnector1">
+                            <a:avLst/>
+                          </a:prstGeom>
+                          <a:ln>
+                            <a:tailEnd type="triangle"/>
+                          </a:ln>
+                        </wps:spPr>
+                        <wps:style>
+                          <a:lnRef idx="1">
+                            <a:schemeClr val="dk1"/>
+                          </a:lnRef>
+                          <a:fillRef idx="0">
+                            <a:schemeClr val="dk1"/>
+                          </a:fillRef>
+                          <a:effectRef idx="0">
+                            <a:schemeClr val="dk1"/>
+                          </a:effectRef>
+                          <a:fontRef idx="minor">
+                            <a:schemeClr val="tx1"/>
+                          </a:fontRef>
+                        </wps:style>
+                        <wps:bodyPr/>
+                      </wps:wsp>
+                    </wpg:wgp>
+                  </a:graphicData>
+                </a:graphic>
+                <wp14:sizeRelH relativeFrom="margin">
+                  <wp14:pctWidth>0</wp14:pctWidth>
+                </wp14:sizeRelH>
+              </wp:anchor>
+            </w:drawing>
+          </mc:Choice>
+          <mc:Fallback>
+            <w:pict>
+              <v:group id="קבוצה 34" o:spid="_x0000_s1026" style="position:absolute;left:0;text-align:left;margin-left:0;margin-top:22.1pt;width:562.65pt;height:219pt;z-index:251688960;mso-position-horizontal:center;mso-position-horizontal-relative:margin;mso-width-relative:margin" coordsize="71455,27815" o:gfxdata="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">
+                <v:shapetype id="_x0000_t75" coordsize="21600,21600" o:spt="75" o:preferrelative="t" path="m@4@5l@4@11@9@11@9@5xe" filled="f" stroked="f">
+                  <v:stroke joinstyle="miter"/>
+                  <v:formulas>
+                    <v:f eqn="if lineDrawn pixelLineWidth 0"/>
+                    <v:f eqn="sum @0 1 0"/>
+                    <v:f eqn="sum 0 0 @1"/>
+                    <v:f eqn="prod @2 1 2"/>
+                    <v:f eqn="prod @3 21600 pixelWidth"/>
+                    <v:f eqn="prod @3 21600 pixelHeight"/>
+                    <v:f eqn="sum @0 0 1"/>
+                    <v:f eqn="prod @6 1 2"/>
+                    <v:f eqn="prod @7 21600 pixelWidth"/>
+                    <v:f eqn="sum @8 21600 0"/>
+                    <v:f eqn="prod @7 21600 pixelHeight"/>
+                    <v:f eqn="sum @10 21600 0"/>
+                  </v:formulas>
+                  <v:path o:extrusionok="f" gradientshapeok="t" o:connecttype="rect"/>
+                  <o:lock v:ext="edit" aspectratio="t"/>
+                </v:shapetype>
+                <v:shape id="תמונה 32" o:spid="_x0000_s1027" type="#_x0000_t75" style="position:absolute;left:10098;width:54813;height:27228;visibility:visible;mso-wrap-style:square" o:gfxdata="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">
+                  <v:imagedata r:id="rId14" o:title=""/>
+                </v:shape>
+                <v:shapetype id="_x0000_t202" coordsize="21600,21600" o:spt="202" path="m,l,21600r21600,l21600,xe">
+                  <v:stroke joinstyle="miter"/>
+                  <v:path gradientshapeok="t" o:connecttype="rect"/>
+                </v:shapetype>
+                <v:shape id="תיבת טקסט 2" o:spid="_x0000_s1028" type="#_x0000_t202" style="position:absolute;left:60692;top:16127;width:10763;height:5760;flip:x;visibility:visible;mso-wrap-style:square;v-text-anchor:top" o:gfxdata="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" stroked="f">
+                  <v:textbox>
+                    <w:txbxContent>
+                      <w:p>
+                        <w:pPr>
+                          <w:jc w:val="center"/>
+                          <w:rPr>
+                            <w:rtl/>
+                            <w:cs/>
+                          </w:rPr>
+                        </w:pPr>
+                        <w:r>
+                          <w:rPr>
+                            <w:rFonts w:hint="cs"/>
+                            <w:rtl/>
+                          </w:rPr>
+                          <w:t>כדי לשמור את השינויים</w:t>
+                        </w:r>
+                      </w:p>
+                    </w:txbxContent>
+                  </v:textbox>
+                </v:shape>
+                <v:shapetype id="_x0000_t32" coordsize="21600,21600" o:spt="32" o:oned="t" path="m,l21600,21600e" filled="f">
+                  <v:path arrowok="t" fillok="f" o:connecttype="none"/>
+                  <o:lock v:ext="edit" shapetype="t"/>
+                </v:shapetype>
+                <v:shape id="מחבר חץ ישר 17" o:spid="_x0000_s1029" type="#_x0000_t32" style="position:absolute;left:56551;top:18317;width:5447;height:457;flip:x;visibility:visible;mso-wrap-style:square" o:connectortype="straight" o:gfxdata="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" strokecolor="black [3200]" strokeweight=".5pt">
+                  <v:stroke endarrow="block" joinstyle="miter"/>
+                </v:shape>
+                <v:shape id="תיבת טקסט 2" o:spid="_x0000_s1030" type="#_x0000_t202" style="position:absolute;top:17484;width:10763;height:10331;flip:x;visibility:visible;mso-wrap-style:square;v-text-anchor:top" o:gfxdata="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" stroked="f">
+                  <v:textbox>
+                    <w:txbxContent>
+                      <w:p>
+                        <w:pPr>
+                          <w:jc w:val="center"/>
+                          <w:rPr>
+                            <w:rtl/>
+                            <w:cs/>
+                          </w:rPr>
+                        </w:pPr>
+                        <w:r>
+                          <w:rPr>
+                            <w:rFonts w:hint="cs"/>
+                            <w:rtl/>
+                          </w:rPr>
+                          <w:t xml:space="preserve">בעת לחיצה הופך </w:t>
+                        </w:r>
+                        <w:r>
+                          <w:rPr>
+                            <w:rFonts w:hint="cs"/>
+                            <w:rtl/>
+                          </w:rPr>
+                          <w:t>לאדום</w:t>
+                        </w:r>
+                        <w:r>
+                          <w:rPr>
+                            <w:rFonts w:hint="cs"/>
+                            <w:rtl/>
+                          </w:rPr>
+                          <w:t xml:space="preserve"> </w:t>
+                        </w:r>
+                        <w:r>
+                          <w:rPr>
+                            <w:rtl/>
+                          </w:rPr>
+                          <w:t>–</w:t>
+                        </w:r>
+                        <w:r>
+                          <w:rPr>
+                            <w:rFonts w:hint="cs"/>
+                            <w:rtl/>
+                          </w:rPr>
+                          <w:t xml:space="preserve"> מסמן שהמשימה בוצעה</w:t>
+                        </w:r>
+                      </w:p>
+                    </w:txbxContent>
+                  </v:textbox>
+                </v:shape>
+                <v:shape id="מחבר חץ ישר 20" o:spid="_x0000_s1031" type="#_x0000_t32" style="position:absolute;left:9646;top:13896;width:6783;height:6152;flip:y;visibility:visible;mso-wrap-style:square" o:connectortype="straight" o:gfxdata="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" strokecolor="black [3200]" strokeweight=".5pt">
+                  <v:stroke endarrow="block" joinstyle="miter"/>
+                </v:shape>
+                <v:shape id="תיבת טקסט 2" o:spid="_x0000_s1032" type="#_x0000_t202" style="position:absolute;left:1406;top:6933;width:10764;height:5759;flip:x;visibility:visible;mso-wrap-style:square;v-text-anchor:top" o:gfxdata="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" stroked="f">
+                  <v:textbox>
+                    <w:txbxContent>
+                      <w:p>
+                        <w:pPr>
+                          <w:jc w:val="center"/>
+                          <w:rPr>
+                            <w:rtl/>
+                            <w:cs/>
+                          </w:rPr>
+                        </w:pPr>
+                        <w:r>
+                          <w:rPr>
+                            <w:rFonts w:hint="cs"/>
+                            <w:rtl/>
+                          </w:rPr>
+                          <w:t xml:space="preserve">ניתן לחפש משימה על פי </w:t>
+                        </w:r>
+                        <w:r>
+                          <w:rPr>
+                            <w:rFonts w:hint="cs"/>
+                            <w:rtl/>
+                          </w:rPr>
+                          <w:t>תיאורה</w:t>
+                        </w:r>
+                      </w:p>
+                    </w:txbxContent>
+                  </v:textbox>
+                </v:shape>
+                <v:shape id="מחבר חץ ישר 23" o:spid="_x0000_s1033" type="#_x0000_t32" style="position:absolute;left:10299;top:9062;width:7080;height:451;flip:y;visibility:visible;mso-wrap-style:square" o:connectortype="straight" o:gfxdata="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" strokecolor="black [3200]" strokeweight=".5pt">
+                  <v:stroke endarrow="block" joinstyle="miter"/>
+                </v:shape>
+                <w10:wrap anchorx="margin"/>
+              </v:group>
+            </w:pict>
+          </mc:Fallback>
+        </mc:AlternateContent>
+      </w:r>
+      <w:r>
+        <w:rPr>
+          <w:rFonts w:asciiTheme="minorBidi" w:hAnsiTheme="minorBidi" w:hint="cs"/>
+          <w:sz w:val="24"/>
+          <w:szCs w:val="24"/>
+          <w:u w:val="single"/>
+          <w:rtl/>
+        </w:rPr>
+        <w:t>עריכת משימה לאחר לחיצה על</w:t>
+      </w:r>
+      <w:r>
+        <w:rPr>
+          <w:rFonts w:asciiTheme="minorBidi" w:hAnsiTheme="minorBidi" w:hint="cs"/>
+          <w:sz w:val="24"/>
+          <w:szCs w:val="24"/>
+          <w:rtl/>
+        </w:rPr>
+        <w:t xml:space="preserve"> </w:t>
+      </w:r>
+      <w:r>
+        <w:rPr>
+          <w:noProof/>
         </w:rPr>
         <w:drawing>
-          <wp:anchor distT="0" distB="0" distL="114300" distR="114300" simplePos="0" relativeHeight="251674624" behindDoc="0" locked="0" layoutInCell="1" allowOverlap="1" wp14:anchorId="1961D37D" wp14:editId="58FB0EFE">
-            <wp:simplePos x="0" y="0"/>
-            <wp:positionH relativeFrom="column">
-              <wp:posOffset>3295650</wp:posOffset>
-            </wp:positionH>
-            <wp:positionV relativeFrom="paragraph">
-              <wp:posOffset>4329430</wp:posOffset>
-            </wp:positionV>
-            <wp:extent cx="428625" cy="400050"/>
-            <wp:effectExtent l="0" t="0" r="9525" b="0"/>
-            <wp:wrapSquare wrapText="bothSides"/>
-            <wp:docPr id="28" name="תמונה 28"/>
+          <wp:inline distT="0" distB="0" distL="0" distR="0" wp14:anchorId="7C09993A" wp14:editId="750B40BB">
+            <wp:extent cx="223831" cy="188302"/>
+            <wp:effectExtent l="0" t="0" r="5080" b="2540"/>
+            <wp:docPr id="35" name="תמונה 35"/>
             <wp:cNvGraphicFramePr>
               <a:graphicFrameLocks xmlns:a="http://schemas.openxmlformats.org/drawingml/2006/main" noChangeAspect="1"/>
             </wp:cNvGraphicFramePr>
@@ -2576,13 +2344,7 @@
                     <pic:cNvPicPr/>
                   </pic:nvPicPr>
                   <pic:blipFill>
-                    <a:blip r:embed="rId14">
-                      <a:extLst>
-                        <a:ext uri="{28A0092B-C50C-407E-A947-70E740481C1C}">
-                          <a14:useLocalDpi xmlns:a14="http://schemas.microsoft.com/office/drawing/2010/main" val="0"/>
-                        </a:ext>
-                      </a:extLst>
-                    </a:blip>
+                    <a:blip r:embed="rId15"/>
                     <a:stretch>
                       <a:fillRect/>
                     </a:stretch>
@@ -2590,7 +2352,7 @@
                   <pic:spPr>
                     <a:xfrm>
                       <a:off x="0" y="0"/>
-                      <a:ext cx="428625" cy="400050"/>
+                      <a:ext cx="232912" cy="195942"/>
                     </a:xfrm>
                     <a:prstGeom prst="rect">
                       <a:avLst/>
@@ -2599,13 +2361,7 @@
                 </pic:pic>
               </a:graphicData>
             </a:graphic>
-            <wp14:sizeRelH relativeFrom="page">
-              <wp14:pctWidth>0</wp14:pctWidth>
-            </wp14:sizeRelH>
-            <wp14:sizeRelV relativeFrom="page">
-              <wp14:pctHeight>0</wp14:pctHeight>
-            </wp14:sizeRelV>
-          </wp:anchor>
+          </wp:inline>
         </w:drawing>
       </w:r>
     </w:p>
@@ -2615,6 +2371,61 @@
           <w:rFonts w:asciiTheme="minorBidi" w:hAnsiTheme="minorBidi"/>
           <w:sz w:val="24"/>
           <w:szCs w:val="24"/>
+        </w:rPr>
+      </w:pPr>
+    </w:p>
+    <w:p>
+      <w:pPr>
+        <w:rPr>
+          <w:rFonts w:asciiTheme="minorBidi" w:hAnsiTheme="minorBidi"/>
+          <w:sz w:val="24"/>
+          <w:szCs w:val="24"/>
+        </w:rPr>
+      </w:pPr>
+    </w:p>
+    <w:p>
+      <w:pPr>
+        <w:rPr>
+          <w:rFonts w:asciiTheme="minorBidi" w:hAnsiTheme="minorBidi"/>
+          <w:sz w:val="24"/>
+          <w:szCs w:val="24"/>
+        </w:rPr>
+      </w:pPr>
+    </w:p>
+    <w:p>
+      <w:pPr>
+        <w:rPr>
+          <w:rFonts w:asciiTheme="minorBidi" w:hAnsiTheme="minorBidi"/>
+          <w:sz w:val="24"/>
+          <w:szCs w:val="24"/>
+        </w:rPr>
+      </w:pPr>
+    </w:p>
+    <w:p>
+      <w:pPr>
+        <w:rPr>
+          <w:rFonts w:asciiTheme="minorBidi" w:hAnsiTheme="minorBidi"/>
+          <w:sz w:val="24"/>
+          <w:szCs w:val="24"/>
+        </w:rPr>
+      </w:pPr>
+    </w:p>
+    <w:p>
+      <w:pPr>
+        <w:rPr>
+          <w:rFonts w:asciiTheme="minorBidi" w:hAnsiTheme="minorBidi"/>
+          <w:sz w:val="24"/>
+          <w:szCs w:val="24"/>
+          <w:rtl/>
+        </w:rPr>
+      </w:pPr>
+    </w:p>
+    <w:p>
+      <w:pPr>
+        <w:rPr>
+          <w:rFonts w:asciiTheme="minorBidi" w:hAnsiTheme="minorBidi"/>
+          <w:sz w:val="24"/>
+          <w:szCs w:val="24"/>
           <w:u w:val="single"/>
           <w:rtl/>
         </w:rPr>
@@ -2650,6 +2461,42 @@
           <w:sz w:val="24"/>
           <w:szCs w:val="24"/>
           <w:u w:val="single"/>
+        </w:rPr>
+      </w:pPr>
+    </w:p>
+    <w:p>
+      <w:pPr>
+        <w:rPr>
+          <w:rFonts w:asciiTheme="minorBidi" w:hAnsiTheme="minorBidi"/>
+          <w:b/>
+          <w:bCs/>
+          <w:sz w:val="24"/>
+          <w:szCs w:val="24"/>
+          <w:u w:val="single"/>
+        </w:rPr>
+      </w:pPr>
+    </w:p>
+    <w:p>
+      <w:pPr>
+        <w:rPr>
+          <w:rFonts w:asciiTheme="minorBidi" w:hAnsiTheme="minorBidi"/>
+          <w:b/>
+          <w:bCs/>
+          <w:sz w:val="24"/>
+          <w:szCs w:val="24"/>
+          <w:u w:val="single"/>
+        </w:rPr>
+      </w:pPr>
+    </w:p>
+    <w:p>
+      <w:pPr>
+        <w:rPr>
+          <w:rFonts w:asciiTheme="minorBidi" w:hAnsiTheme="minorBidi"/>
+          <w:b/>
+          <w:bCs/>
+          <w:sz w:val="24"/>
+          <w:szCs w:val="24"/>
+          <w:u w:val="single"/>
           <w:rtl/>
         </w:rPr>
       </w:pPr>
@@ -2688,22 +2535,13 @@
       </w:pPr>
       <w:r>
         <w:rPr>
-          <w:rFonts w:asciiTheme="minorBidi" w:hAnsiTheme="minorBidi"/>
           <w:noProof/>
         </w:rPr>
         <w:drawing>
-          <wp:anchor distT="0" distB="0" distL="114300" distR="114300" simplePos="0" relativeHeight="251682816" behindDoc="0" locked="0" layoutInCell="1" allowOverlap="1" wp14:anchorId="327B0E8A" wp14:editId="35E98146">
-            <wp:simplePos x="0" y="0"/>
-            <wp:positionH relativeFrom="column">
-              <wp:posOffset>-814387</wp:posOffset>
-            </wp:positionH>
-            <wp:positionV relativeFrom="paragraph">
-              <wp:posOffset>688658</wp:posOffset>
-            </wp:positionV>
-            <wp:extent cx="4000500" cy="2543959"/>
-            <wp:effectExtent l="0" t="0" r="0" b="8890"/>
-            <wp:wrapSquare wrapText="bothSides"/>
-            <wp:docPr id="15" name="תמונה 15"/>
+          <wp:inline distT="0" distB="0" distL="0" distR="0" wp14:anchorId="34E89FC4" wp14:editId="585FF47A">
+            <wp:extent cx="5731510" cy="1983105"/>
+            <wp:effectExtent l="0" t="0" r="2540" b="0"/>
+            <wp:docPr id="36" name="תמונה 36"/>
             <wp:cNvGraphicFramePr>
               <a:graphicFrameLocks xmlns:a="http://schemas.openxmlformats.org/drawingml/2006/main" noChangeAspect="1"/>
             </wp:cNvGraphicFramePr>
@@ -2715,13 +2553,7 @@
                     <pic:cNvPicPr/>
                   </pic:nvPicPr>
                   <pic:blipFill>
-                    <a:blip r:embed="rId15" cstate="print">
-                      <a:extLst>
-                        <a:ext uri="{28A0092B-C50C-407E-A947-70E740481C1C}">
-                          <a14:useLocalDpi xmlns:a14="http://schemas.microsoft.com/office/drawing/2010/main" val="0"/>
-                        </a:ext>
-                      </a:extLst>
-                    </a:blip>
+                    <a:blip r:embed="rId16"/>
                     <a:stretch>
                       <a:fillRect/>
                     </a:stretch>
@@ -2729,7 +2561,7 @@
                   <pic:spPr>
                     <a:xfrm>
                       <a:off x="0" y="0"/>
-                      <a:ext cx="4001437" cy="2544555"/>
+                      <a:ext cx="5731510" cy="1983105"/>
                     </a:xfrm>
                     <a:prstGeom prst="rect">
                       <a:avLst/>
@@ -2738,122 +2570,46 @@
                 </pic:pic>
               </a:graphicData>
             </a:graphic>
-            <wp14:sizeRelH relativeFrom="page">
-              <wp14:pctWidth>0</wp14:pctWidth>
-            </wp14:sizeRelH>
-            <wp14:sizeRelV relativeFrom="page">
-              <wp14:pctHeight>0</wp14:pctHeight>
-            </wp14:sizeRelV>
-          </wp:anchor>
+          </wp:inline>
         </w:drawing>
       </w:r>
-      <w:r>
-        <w:rPr>
-          <w:rFonts w:asciiTheme="minorBidi" w:hAnsiTheme="minorBidi"/>
+    </w:p>
+    <w:p>
+      <w:pPr>
+        <w:rPr>
+          <w:b/>
+          <w:bCs/>
+          <w:rtl/>
+        </w:rPr>
+      </w:pPr>
+      <w:r>
+        <w:rPr>
+          <w:rFonts w:hint="cs"/>
+          <w:b/>
+          <w:bCs/>
+          <w:u w:val="single"/>
+          <w:rtl/>
+        </w:rPr>
+        <w:t>מחיקת משימה לאחר לחיצה על</w:t>
+      </w:r>
+      <w:r>
+        <w:rPr>
+          <w:rFonts w:hint="cs"/>
+          <w:b/>
+          <w:bCs/>
+          <w:rtl/>
+        </w:rPr>
+        <w:t xml:space="preserve"> </w:t>
+      </w:r>
+      <w:r>
+        <w:rPr>
           <w:noProof/>
         </w:rPr>
-        <mc:AlternateContent>
-          <mc:Choice Requires="wps">
-            <w:drawing>
-              <wp:anchor distT="0" distB="0" distL="114300" distR="114300" simplePos="0" relativeHeight="251681792" behindDoc="0" locked="0" layoutInCell="1" allowOverlap="1" wp14:anchorId="5A113CA9" wp14:editId="6250FE41">
-                <wp:simplePos x="0" y="0"/>
-                <wp:positionH relativeFrom="column">
-                  <wp:posOffset>1951990</wp:posOffset>
-                </wp:positionH>
-                <wp:positionV relativeFrom="paragraph">
-                  <wp:posOffset>90805</wp:posOffset>
-                </wp:positionV>
-                <wp:extent cx="1000125" cy="581025"/>
-                <wp:effectExtent l="76200" t="0" r="9525" b="47625"/>
-                <wp:wrapNone/>
-                <wp:docPr id="14" name="מחבר מרפקי 14"/>
-                <wp:cNvGraphicFramePr/>
-                <a:graphic xmlns:a="http://schemas.openxmlformats.org/drawingml/2006/main">
-                  <a:graphicData uri="http://schemas.microsoft.com/office/word/2010/wordprocessingShape">
-                    <wps:wsp>
-                      <wps:cNvCnPr/>
-                      <wps:spPr>
-                        <a:xfrm flipH="1">
-                          <a:off x="0" y="0"/>
-                          <a:ext cx="1000125" cy="581025"/>
-                        </a:xfrm>
-                        <a:prstGeom prst="bentConnector3">
-                          <a:avLst>
-                            <a:gd name="adj1" fmla="val 100489"/>
-                          </a:avLst>
-                        </a:prstGeom>
-                        <a:ln>
-                          <a:solidFill>
-                            <a:srgbClr val="7030A0"/>
-                          </a:solidFill>
-                          <a:tailEnd type="triangle"/>
-                        </a:ln>
-                      </wps:spPr>
-                      <wps:style>
-                        <a:lnRef idx="1">
-                          <a:schemeClr val="accent1"/>
-                        </a:lnRef>
-                        <a:fillRef idx="0">
-                          <a:schemeClr val="accent1"/>
-                        </a:fillRef>
-                        <a:effectRef idx="0">
-                          <a:schemeClr val="accent1"/>
-                        </a:effectRef>
-                        <a:fontRef idx="minor">
-                          <a:schemeClr val="tx1"/>
-                        </a:fontRef>
-                      </wps:style>
-                      <wps:bodyPr/>
-                    </wps:wsp>
-                  </a:graphicData>
-                </a:graphic>
-                <wp14:sizeRelH relativeFrom="margin">
-                  <wp14:pctWidth>0</wp14:pctWidth>
-                </wp14:sizeRelH>
-                <wp14:sizeRelV relativeFrom="margin">
-                  <wp14:pctHeight>0</wp14:pctHeight>
-                </wp14:sizeRelV>
-              </wp:anchor>
-            </w:drawing>
-          </mc:Choice>
-          <mc:Fallback>
-            <w:pict>
-              <v:shapetype w14:anchorId="145BD187" id="_x0000_t34" coordsize="21600,21600" o:spt="34" o:oned="t" adj="10800" path="m,l@0,0@0,21600,21600,21600e" filled="f">
-                <v:stroke joinstyle="miter"/>
-                <v:formulas>
-                  <v:f eqn="val #0"/>
-                </v:formulas>
-                <v:path arrowok="t" fillok="f" o:connecttype="none"/>
-                <v:handles>
-                  <v:h position="#0,center"/>
-                </v:handles>
-                <o:lock v:ext="edit" shapetype="t"/>
-              </v:shapetype>
-              <v:shape id="מחבר מרפקי 14" o:spid="_x0000_s1026" type="#_x0000_t34" style="position:absolute;left:0;text-align:left;margin-left:153.7pt;margin-top:7.15pt;width:78.75pt;height:45.75pt;flip:x;z-index:251681792;visibility:visible;mso-wrap-style:square;mso-width-percent:0;mso-height-percent:0;mso-wrap-distance-left:9pt;mso-wrap-distance-top:0;mso-wrap-distance-right:9pt;mso-wrap-distance-bottom:0;mso-position-horizontal:absolute;mso-position-horizontal-relative:text;mso-position-vertical:absolute;mso-position-vertical-relative:text;mso-width-percent:0;mso-height-percent:0;mso-width-relative:margin;mso-height-relative:margin" o:gfxdata="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" adj="21706" strokecolor="#7030a0" strokeweight=".5pt">
-                <v:stroke endarrow="block"/>
-              </v:shape>
-            </w:pict>
-          </mc:Fallback>
-        </mc:AlternateContent>
-      </w:r>
-      <w:r>
-        <w:rPr>
-          <w:rFonts w:asciiTheme="minorBidi" w:hAnsiTheme="minorBidi"/>
-          <w:noProof/>
-        </w:rPr>
         <w:drawing>
-          <wp:anchor distT="0" distB="0" distL="114300" distR="114300" simplePos="0" relativeHeight="251680768" behindDoc="0" locked="0" layoutInCell="1" allowOverlap="1" wp14:anchorId="5836DBCD" wp14:editId="4B9B3FA8">
-            <wp:simplePos x="0" y="0"/>
-            <wp:positionH relativeFrom="column">
-              <wp:posOffset>2950845</wp:posOffset>
-            </wp:positionH>
-            <wp:positionV relativeFrom="paragraph">
-              <wp:posOffset>38735</wp:posOffset>
-            </wp:positionV>
-            <wp:extent cx="3268345" cy="2390775"/>
-            <wp:effectExtent l="0" t="0" r="8255" b="9525"/>
-            <wp:wrapSquare wrapText="bothSides"/>
-            <wp:docPr id="10" name="תמונה 10"/>
+          <wp:inline distT="0" distB="0" distL="0" distR="0" wp14:anchorId="7660A868" wp14:editId="58B59D42">
+            <wp:extent cx="251209" cy="234462"/>
+            <wp:effectExtent l="0" t="0" r="0" b="0"/>
+            <wp:docPr id="37" name="תמונה 37"/>
             <wp:cNvGraphicFramePr>
               <a:graphicFrameLocks xmlns:a="http://schemas.openxmlformats.org/drawingml/2006/main" noChangeAspect="1"/>
             </wp:cNvGraphicFramePr>
@@ -2865,13 +2621,7 @@
                     <pic:cNvPicPr/>
                   </pic:nvPicPr>
                   <pic:blipFill>
-                    <a:blip r:embed="rId16" cstate="print">
-                      <a:extLst>
-                        <a:ext uri="{28A0092B-C50C-407E-A947-70E740481C1C}">
-                          <a14:useLocalDpi xmlns:a14="http://schemas.microsoft.com/office/drawing/2010/main" val="0"/>
-                        </a:ext>
-                      </a:extLst>
-                    </a:blip>
+                    <a:blip r:embed="rId17"/>
                     <a:stretch>
                       <a:fillRect/>
                     </a:stretch>
@@ -2879,7 +2629,7 @@
                   <pic:spPr>
                     <a:xfrm>
                       <a:off x="0" y="0"/>
-                      <a:ext cx="3268345" cy="2390775"/>
+                      <a:ext cx="276823" cy="258369"/>
                     </a:xfrm>
                     <a:prstGeom prst="rect">
                       <a:avLst/>
@@ -2888,17 +2638,61 @@
                 </pic:pic>
               </a:graphicData>
             </a:graphic>
-            <wp14:sizeRelH relativeFrom="page">
-              <wp14:pctWidth>0</wp14:pctWidth>
-            </wp14:sizeRelH>
-            <wp14:sizeRelV relativeFrom="page">
-              <wp14:pctHeight>0</wp14:pctHeight>
-            </wp14:sizeRelV>
-          </wp:anchor>
+          </wp:inline>
         </w:drawing>
       </w:r>
     </w:p>
-    <w:p/>
+    <w:p>
+      <w:pPr>
+        <w:rPr>
+          <w:rFonts w:hint="cs"/>
+          <w:b/>
+          <w:bCs/>
+        </w:rPr>
+      </w:pPr>
+      <w:r>
+        <w:rPr>
+          <w:noProof/>
+        </w:rPr>
+        <w:drawing>
+          <wp:inline distT="0" distB="0" distL="0" distR="0" wp14:anchorId="0F4F8621" wp14:editId="7E62CEFC">
+            <wp:extent cx="5731510" cy="2540000"/>
+            <wp:effectExtent l="0" t="0" r="2540" b="0"/>
+            <wp:docPr id="38" name="תמונה 38"/>
+            <wp:cNvGraphicFramePr>
+              <a:graphicFrameLocks xmlns:a="http://schemas.openxmlformats.org/drawingml/2006/main" noChangeAspect="1"/>
+            </wp:cNvGraphicFramePr>
+            <a:graphic xmlns:a="http://schemas.openxmlformats.org/drawingml/2006/main">
+              <a:graphicData uri="http://schemas.openxmlformats.org/drawingml/2006/picture">
+                <pic:pic xmlns:pic="http://schemas.openxmlformats.org/drawingml/2006/picture">
+                  <pic:nvPicPr>
+                    <pic:cNvPr id="1" name=""/>
+                    <pic:cNvPicPr/>
+                  </pic:nvPicPr>
+                  <pic:blipFill>
+                    <a:blip r:embed="rId18"/>
+                    <a:stretch>
+                      <a:fillRect/>
+                    </a:stretch>
+                  </pic:blipFill>
+                  <pic:spPr>
+                    <a:xfrm>
+                      <a:off x="0" y="0"/>
+                      <a:ext cx="5731510" cy="2540000"/>
+                    </a:xfrm>
+                    <a:prstGeom prst="rect">
+                      <a:avLst/>
+                    </a:prstGeom>
+                  </pic:spPr>
+                </pic:pic>
+              </a:graphicData>
+            </a:graphic>
+          </wp:inline>
+        </w:drawing>
+      </w:r>
+      <w:bookmarkStart w:id="0" w:name="_GoBack"/>
+      <w:bookmarkEnd w:id="0"/>
+    </w:p>
     <w:sectPr>
       <w:pgSz w:w="11906" w:h="16838"/>
       <w:pgMar w:top="1440" w:right="1440" w:bottom="1440" w:left="1440" w:header="708" w:footer="708" w:gutter="0"/>
